--- a/APPC_ATV1.docx
+++ b/APPC_ATV1.docx
@@ -1244,18 +1244,8 @@
           <w:sz w:val="24"/>
           <w:szCs w:val="24"/>
         </w:rPr>
-        <w:t xml:space="preserve">Definir a restrição do </w:t>
-      </w:r>
-      <w:proofErr w:type="spellStart"/>
-      <w:r>
-        <w:rPr>
-          <w:rFonts w:ascii="Arial" w:eastAsia="Arial" w:hAnsi="Arial" w:cs="Arial"/>
-          <w:sz w:val="24"/>
-          <w:szCs w:val="24"/>
-        </w:rPr>
-        <w:t>while</w:t>
-      </w:r>
-      <w:proofErr w:type="spellEnd"/>
+        <w:t>Definir a restrição do while</w:t>
+      </w:r>
       <w:r>
         <w:rPr>
           <w:rFonts w:ascii="Arial" w:eastAsia="Arial" w:hAnsi="Arial" w:cs="Arial"/>
@@ -1330,51 +1320,15 @@
           <w:sz w:val="24"/>
           <w:szCs w:val="24"/>
         </w:rPr>
-        <w:t xml:space="preserve">as variáveis </w:t>
-      </w:r>
-      <w:proofErr w:type="spellStart"/>
-      <w:r>
-        <w:rPr>
-          <w:rFonts w:ascii="Arial" w:eastAsia="Arial" w:hAnsi="Arial" w:cs="Arial"/>
-          <w:sz w:val="24"/>
-          <w:szCs w:val="24"/>
-        </w:rPr>
-        <w:t>ult_num</w:t>
-      </w:r>
-      <w:proofErr w:type="spellEnd"/>
-      <w:r>
-        <w:rPr>
-          <w:rFonts w:ascii="Arial" w:eastAsia="Arial" w:hAnsi="Arial" w:cs="Arial"/>
-          <w:sz w:val="24"/>
-          <w:szCs w:val="24"/>
-        </w:rPr>
-        <w:t xml:space="preserve"> (1°), </w:t>
-      </w:r>
-      <w:r>
-        <w:rPr>
-          <w:rFonts w:ascii="Arial" w:eastAsia="Arial" w:hAnsi="Arial" w:cs="Arial"/>
-          <w:sz w:val="24"/>
-          <w:szCs w:val="24"/>
-        </w:rPr>
-        <w:t xml:space="preserve">pen (2°) e </w:t>
-      </w:r>
-      <w:proofErr w:type="spellStart"/>
-      <w:r>
-        <w:rPr>
-          <w:rFonts w:ascii="Arial" w:eastAsia="Arial" w:hAnsi="Arial" w:cs="Arial"/>
-          <w:sz w:val="24"/>
-          <w:szCs w:val="24"/>
-        </w:rPr>
-        <w:t>anti_pen</w:t>
-      </w:r>
-      <w:proofErr w:type="spellEnd"/>
-      <w:r>
-        <w:rPr>
-          <w:rFonts w:ascii="Arial" w:eastAsia="Arial" w:hAnsi="Arial" w:cs="Arial"/>
-          <w:sz w:val="24"/>
-          <w:szCs w:val="24"/>
-        </w:rPr>
-        <w:t xml:space="preserve"> (3°)</w:t>
+        <w:t xml:space="preserve">as variáveis ult_num (1°), </w:t>
+      </w:r>
+      <w:r>
+        <w:rPr>
+          <w:rFonts w:ascii="Arial" w:eastAsia="Arial" w:hAnsi="Arial" w:cs="Arial"/>
+          <w:sz w:val="24"/>
+          <w:szCs w:val="24"/>
+        </w:rPr>
+        <w:t>pen (2°) e anti_pen (3°)</w:t>
       </w:r>
       <w:r>
         <w:rPr>
@@ -1758,25 +1712,7 @@
           <w:sz w:val="24"/>
           <w:szCs w:val="24"/>
         </w:rPr>
-        <w:t xml:space="preserve"> (</w:t>
-      </w:r>
-      <w:proofErr w:type="spellStart"/>
-      <w:r>
-        <w:rPr>
-          <w:rFonts w:ascii="Arial" w:eastAsia="Arial" w:hAnsi="Arial" w:cs="Arial"/>
-          <w:sz w:val="24"/>
-          <w:szCs w:val="24"/>
-        </w:rPr>
-        <w:t>ult_num</w:t>
-      </w:r>
-      <w:proofErr w:type="spellEnd"/>
-      <w:r>
-        <w:rPr>
-          <w:rFonts w:ascii="Arial" w:eastAsia="Arial" w:hAnsi="Arial" w:cs="Arial"/>
-          <w:sz w:val="24"/>
-          <w:szCs w:val="24"/>
-        </w:rPr>
-        <w:t xml:space="preserve">) é </w:t>
+        <w:t xml:space="preserve"> (ult_num) é </w:t>
       </w:r>
       <w:r>
         <w:rPr>
@@ -1841,18 +1777,8 @@
           <w:sz w:val="24"/>
           <w:szCs w:val="24"/>
         </w:rPr>
-        <w:t xml:space="preserve">- Visual Studio </w:t>
-      </w:r>
-      <w:proofErr w:type="spellStart"/>
-      <w:r>
-        <w:rPr>
-          <w:rFonts w:ascii="Arial" w:eastAsia="Arial" w:hAnsi="Arial" w:cs="Arial"/>
-          <w:sz w:val="24"/>
-          <w:szCs w:val="24"/>
-        </w:rPr>
-        <w:t>Code</w:t>
-      </w:r>
-      <w:proofErr w:type="spellEnd"/>
+        <w:t>- Visual Studio Code</w:t>
+      </w:r>
     </w:p>
     <w:p>
       <w:pPr>
@@ -2021,7 +1947,45 @@
         <w:t>MAGEM DO PROJETO FINALIZADO</w:t>
       </w:r>
     </w:p>
-    <w:p/>
+    <w:p>
+      <w:r>
+        <w:drawing>
+          <wp:inline distT="0" distB="0" distL="0" distR="0" wp14:anchorId="40A1718B" wp14:editId="3AE2BBFE">
+            <wp:extent cx="4699591" cy="5125671"/>
+            <wp:effectExtent l="0" t="0" r="6350" b="0"/>
+            <wp:docPr id="1202921744" name="Imagem 1" descr="Texto&#10;&#10;Descrição gerada automaticamente"/>
+            <wp:cNvGraphicFramePr>
+              <a:graphicFrameLocks xmlns:a="http://schemas.openxmlformats.org/drawingml/2006/main" noChangeAspect="1"/>
+            </wp:cNvGraphicFramePr>
+            <a:graphic xmlns:a="http://schemas.openxmlformats.org/drawingml/2006/main">
+              <a:graphicData uri="http://schemas.openxmlformats.org/drawingml/2006/picture">
+                <pic:pic xmlns:pic="http://schemas.openxmlformats.org/drawingml/2006/picture">
+                  <pic:nvPicPr>
+                    <pic:cNvPr id="1202921744" name="Imagem 1" descr="Texto&#10;&#10;Descrição gerada automaticamente"/>
+                    <pic:cNvPicPr/>
+                  </pic:nvPicPr>
+                  <pic:blipFill>
+                    <a:blip r:embed="rId8"/>
+                    <a:stretch>
+                      <a:fillRect/>
+                    </a:stretch>
+                  </pic:blipFill>
+                  <pic:spPr>
+                    <a:xfrm>
+                      <a:off x="0" y="0"/>
+                      <a:ext cx="4706674" cy="5133396"/>
+                    </a:xfrm>
+                    <a:prstGeom prst="rect">
+                      <a:avLst/>
+                    </a:prstGeom>
+                  </pic:spPr>
+                </pic:pic>
+              </a:graphicData>
+            </a:graphic>
+          </wp:inline>
+        </w:drawing>
+      </w:r>
+    </w:p>
     <w:p>
       <w:pPr>
         <w:pStyle w:val="PargrafodaLista"/>
@@ -2043,7 +2007,7 @@
           <w:szCs w:val="24"/>
         </w:rPr>
         <w:drawing>
-          <wp:inline distT="0" distB="0" distL="0" distR="0" wp14:anchorId="5648B44A" wp14:editId="225CA9DD">
+          <wp:inline distT="0" distB="0" distL="0" distR="0" wp14:anchorId="5648B44A" wp14:editId="2752C9E7">
             <wp:extent cx="2773428" cy="3150438"/>
             <wp:effectExtent l="0" t="0" r="8255" b="0"/>
             <wp:docPr id="1800667635" name="Imagem 1" descr="Texto&#10;&#10;Descrição gerada automaticamente"/>
@@ -2058,7 +2022,7 @@
                     <pic:cNvPicPr/>
                   </pic:nvPicPr>
                   <pic:blipFill>
-                    <a:blip r:embed="rId8" cstate="print">
+                    <a:blip r:embed="rId9" cstate="print">
                       <a:extLst>
                         <a:ext uri="{28A0092B-C50C-407E-A947-70E740481C1C}">
                           <a14:useLocalDpi xmlns:a14="http://schemas.microsoft.com/office/drawing/2010/main" val="0"/>
@@ -2135,7 +2099,7 @@
                     <pic:cNvPicPr/>
                   </pic:nvPicPr>
                   <pic:blipFill>
-                    <a:blip r:embed="rId9">
+                    <a:blip r:embed="rId10">
                       <a:extLst>
                         <a:ext uri="{28A0092B-C50C-407E-A947-70E740481C1C}">
                           <a14:useLocalDpi xmlns:a14="http://schemas.microsoft.com/office/drawing/2010/main" val="0"/>
@@ -2184,7 +2148,7 @@
                     <pic:cNvPicPr/>
                   </pic:nvPicPr>
                   <pic:blipFill>
-                    <a:blip r:embed="rId10">
+                    <a:blip r:embed="rId11">
                       <a:extLst>
                         <a:ext uri="{28A0092B-C50C-407E-A947-70E740481C1C}">
                           <a14:useLocalDpi xmlns:a14="http://schemas.microsoft.com/office/drawing/2010/main" val="0"/>
@@ -2233,7 +2197,7 @@
                     <pic:cNvPicPr/>
                   </pic:nvPicPr>
                   <pic:blipFill>
-                    <a:blip r:embed="rId11">
+                    <a:blip r:embed="rId12">
                       <a:extLst>
                         <a:ext uri="{28A0092B-C50C-407E-A947-70E740481C1C}">
                           <a14:useLocalDpi xmlns:a14="http://schemas.microsoft.com/office/drawing/2010/main" val="0"/>
@@ -2282,7 +2246,7 @@
                     <pic:cNvPicPr/>
                   </pic:nvPicPr>
                   <pic:blipFill>
-                    <a:blip r:embed="rId12">
+                    <a:blip r:embed="rId13">
                       <a:extLst>
                         <a:ext uri="{28A0092B-C50C-407E-A947-70E740481C1C}">
                           <a14:useLocalDpi xmlns:a14="http://schemas.microsoft.com/office/drawing/2010/main" val="0"/>
@@ -5050,20 +5014,20 @@
 </file>
 
 <file path=customXml/item1.xml><?xml version="1.0" encoding="utf-8"?>
-<p:properties xmlns:p="http://schemas.microsoft.com/office/2006/metadata/properties" xmlns:xsi="http://www.w3.org/2001/XMLSchema-instance" xmlns:pc="http://schemas.microsoft.com/office/infopath/2007/PartnerControls">
-  <documentManagement>
-    <_activity xmlns="0765a514-c204-4cd7-975c-7d38ca6eeb0b" xsi:nil="true"/>
-  </documentManagement>
-</p:properties>
-</file>
-
-<file path=customXml/item2.xml><?xml version="1.0" encoding="utf-8"?>
 <?mso-contentType ?>
 <FormTemplates xmlns="http://schemas.microsoft.com/sharepoint/v3/contenttype/forms">
   <Display>DocumentLibraryForm</Display>
   <Edit>DocumentLibraryForm</Edit>
   <New>DocumentLibraryForm</New>
 </FormTemplates>
+</file>
+
+<file path=customXml/item2.xml><?xml version="1.0" encoding="utf-8"?>
+<p:properties xmlns:p="http://schemas.microsoft.com/office/2006/metadata/properties" xmlns:xsi="http://www.w3.org/2001/XMLSchema-instance" xmlns:pc="http://schemas.microsoft.com/office/infopath/2007/PartnerControls">
+  <documentManagement>
+    <_activity xmlns="0765a514-c204-4cd7-975c-7d38ca6eeb0b" xsi:nil="true"/>
+  </documentManagement>
+</p:properties>
 </file>
 
 <file path=customXml/item3.xml><?xml version="1.0" encoding="utf-8"?>
@@ -5280,19 +5244,19 @@
 </file>
 
 <file path=customXml/itemProps1.xml><?xml version="1.0" encoding="utf-8"?>
+<ds:datastoreItem xmlns:ds="http://schemas.openxmlformats.org/officeDocument/2006/customXml" ds:itemID="{E683D006-F054-4E0B-B17F-D51C606EB04B}">
+  <ds:schemaRefs>
+    <ds:schemaRef ds:uri="http://schemas.microsoft.com/sharepoint/v3/contenttype/forms"/>
+  </ds:schemaRefs>
+</ds:datastoreItem>
+</file>
+
+<file path=customXml/itemProps2.xml><?xml version="1.0" encoding="utf-8"?>
 <ds:datastoreItem xmlns:ds="http://schemas.openxmlformats.org/officeDocument/2006/customXml" ds:itemID="{E161D2BB-005D-4AAF-848F-0DA3D3D127A9}">
   <ds:schemaRefs>
     <ds:schemaRef ds:uri="http://schemas.microsoft.com/office/2006/metadata/properties"/>
     <ds:schemaRef ds:uri="http://schemas.microsoft.com/office/infopath/2007/PartnerControls"/>
     <ds:schemaRef ds:uri="0765a514-c204-4cd7-975c-7d38ca6eeb0b"/>
-  </ds:schemaRefs>
-</ds:datastoreItem>
-</file>
-
-<file path=customXml/itemProps2.xml><?xml version="1.0" encoding="utf-8"?>
-<ds:datastoreItem xmlns:ds="http://schemas.openxmlformats.org/officeDocument/2006/customXml" ds:itemID="{E683D006-F054-4E0B-B17F-D51C606EB04B}">
-  <ds:schemaRefs>
-    <ds:schemaRef ds:uri="http://schemas.microsoft.com/sharepoint/v3/contenttype/forms"/>
   </ds:schemaRefs>
 </ds:datastoreItem>
 </file>

--- a/APPC_ATV1.docx
+++ b/APPC_ATV1.docx
@@ -1,6 +1,6 @@
 
 <file path=word/document.xml><?xml version="1.0" encoding="utf-8"?>
-<w:document xmlns:wpc="http://schemas.microsoft.com/office/word/2010/wordprocessingCanvas" xmlns:cx="http://schemas.microsoft.com/office/drawing/2014/chartex" xmlns:cx1="http://schemas.microsoft.com/office/drawing/2015/9/8/chartex" xmlns:cx2="http://schemas.microsoft.com/office/drawing/2015/10/21/chartex" xmlns:cx3="http://schemas.microsoft.com/office/drawing/2016/5/9/chartex" xmlns:cx4="http://schemas.microsoft.com/office/drawing/2016/5/10/chartex" xmlns:cx5="http://schemas.microsoft.com/office/drawing/2016/5/11/chartex" xmlns:cx6="http://schemas.microsoft.com/office/drawing/2016/5/12/chartex" xmlns:cx7="http://schemas.microsoft.com/office/drawing/2016/5/13/chartex" xmlns:cx8="http://schemas.microsoft.com/office/drawing/2016/5/14/chartex" xmlns:mc="http://schemas.openxmlformats.org/markup-compatibility/2006" xmlns:aink="http://schemas.microsoft.com/office/drawing/2016/ink" xmlns:am3d="http://schemas.microsoft.com/office/drawing/2017/model3d" xmlns:o="urn:schemas-microsoft-com:office:office" xmlns:oel="http://schemas.microsoft.com/office/2019/extlst" xmlns:r="http://schemas.openxmlformats.org/officeDocument/2006/relationships" xmlns:m="http://schemas.openxmlformats.org/officeDocument/2006/math" xmlns:v="urn:schemas-microsoft-com:vml" xmlns:wp14="http://schemas.microsoft.com/office/word/2010/wordprocessingDrawing" xmlns:wp="http://schemas.openxmlformats.org/drawingml/2006/wordprocessingDrawing" xmlns:w10="urn:schemas-microsoft-com:office:word" xmlns:w="http://schemas.openxmlformats.org/wordprocessingml/2006/main" xmlns:w14="http://schemas.microsoft.com/office/word/2010/wordml" xmlns:w15="http://schemas.microsoft.com/office/word/2012/wordml" xmlns:w16cex="http://schemas.microsoft.com/office/word/2018/wordml/cex" xmlns:w16cid="http://schemas.microsoft.com/office/word/2016/wordml/cid" xmlns:w16="http://schemas.microsoft.com/office/word/2018/wordml" xmlns:w16sdtdh="http://schemas.microsoft.com/office/word/2020/wordml/sdtdatahash" xmlns:w16se="http://schemas.microsoft.com/office/word/2015/wordml/symex" xmlns:wpg="http://schemas.microsoft.com/office/word/2010/wordprocessingGroup" xmlns:wpi="http://schemas.microsoft.com/office/word/2010/wordprocessingInk" xmlns:wne="http://schemas.microsoft.com/office/word/2006/wordml" xmlns:wps="http://schemas.microsoft.com/office/word/2010/wordprocessingShape" mc:Ignorable="w14 w15 w16se w16cid w16 w16cex w16sdtdh wp14">
+<w:document xmlns:wpc="http://schemas.microsoft.com/office/word/2010/wordprocessingCanvas" xmlns:cx="http://schemas.microsoft.com/office/drawing/2014/chartex" xmlns:cx1="http://schemas.microsoft.com/office/drawing/2015/9/8/chartex" xmlns:cx2="http://schemas.microsoft.com/office/drawing/2015/10/21/chartex" xmlns:cx3="http://schemas.microsoft.com/office/drawing/2016/5/9/chartex" xmlns:cx4="http://schemas.microsoft.com/office/drawing/2016/5/10/chartex" xmlns:cx5="http://schemas.microsoft.com/office/drawing/2016/5/11/chartex" xmlns:cx6="http://schemas.microsoft.com/office/drawing/2016/5/12/chartex" xmlns:cx7="http://schemas.microsoft.com/office/drawing/2016/5/13/chartex" xmlns:cx8="http://schemas.microsoft.com/office/drawing/2016/5/14/chartex" xmlns:mc="http://schemas.openxmlformats.org/markup-compatibility/2006" xmlns:aink="http://schemas.microsoft.com/office/drawing/2016/ink" xmlns:am3d="http://schemas.microsoft.com/office/drawing/2017/model3d" xmlns:o="urn:schemas-microsoft-com:office:office" xmlns:oel="http://schemas.microsoft.com/office/2019/extlst" xmlns:r="http://schemas.openxmlformats.org/officeDocument/2006/relationships" xmlns:m="http://schemas.openxmlformats.org/officeDocument/2006/math" xmlns:v="urn:schemas-microsoft-com:vml" xmlns:wp14="http://schemas.microsoft.com/office/word/2010/wordprocessingDrawing" xmlns:wp="http://schemas.openxmlformats.org/drawingml/2006/wordprocessingDrawing" xmlns:w10="urn:schemas-microsoft-com:office:word" xmlns:w="http://schemas.openxmlformats.org/wordprocessingml/2006/main" xmlns:w14="http://schemas.microsoft.com/office/word/2010/wordml" xmlns:w15="http://schemas.microsoft.com/office/word/2012/wordml" xmlns:w16cex="http://schemas.microsoft.com/office/word/2018/wordml/cex" xmlns:w16cid="http://schemas.microsoft.com/office/word/2016/wordml/cid" xmlns:w16="http://schemas.microsoft.com/office/word/2018/wordml" xmlns:w16sdtdh="http://schemas.microsoft.com/office/word/2020/wordml/sdtdatahash" xmlns:w16se="http://schemas.microsoft.com/office/word/2015/wordml/symex" xmlns:wpg="http://schemas.microsoft.com/office/word/2010/wordprocessingGroup" xmlns:wpi="http://schemas.microsoft.com/office/word/2010/wordprocessingInk" xmlns:wne="http://schemas.microsoft.com/office/word/2006/wordml" xmlns:wps="http://schemas.microsoft.com/office/word/2010/wordprocessingShape" xmlns:a="http://schemas.openxmlformats.org/drawingml/2006/main" xmlns:pic="http://schemas.openxmlformats.org/drawingml/2006/picture" xmlns:a14="http://schemas.microsoft.com/office/drawing/2010/main" mc:Ignorable="w14 w15 w16se w16cid w16 w16cex w16sdtdh wp14">
   <w:body>
     <w:p>
       <w:pPr>
@@ -815,7 +815,7 @@
       <w:pPr>
         <w:pStyle w:val="Ttulo1"/>
         <w:rPr>
-          <w:rFonts w:ascii="Arial" w:eastAsia="Arial" w:hAnsi="Arial" w:cs="Arial"/>
+          <w:rFonts w:ascii="Arial" w:hAnsi="Arial" w:eastAsia="Arial" w:cs="Arial"/>
           <w:b/>
           <w:bCs/>
           <w:color w:val="auto"/>
@@ -825,7 +825,7 @@
       </w:pPr>
       <w:r>
         <w:rPr>
-          <w:rFonts w:ascii="Arial" w:eastAsia="Arial" w:hAnsi="Arial" w:cs="Arial"/>
+          <w:rFonts w:ascii="Arial" w:hAnsi="Arial" w:eastAsia="Arial" w:cs="Arial"/>
           <w:b/>
           <w:bCs/>
           <w:color w:val="auto"/>
@@ -837,7 +837,7 @@
       </w:r>
       <w:r>
         <w:rPr>
-          <w:rFonts w:ascii="Arial" w:eastAsia="Arial" w:hAnsi="Arial" w:cs="Arial"/>
+          <w:rFonts w:ascii="Arial" w:hAnsi="Arial" w:eastAsia="Arial" w:cs="Arial"/>
           <w:b/>
           <w:bCs/>
           <w:color w:val="auto"/>
@@ -848,7 +848,7 @@
       </w:r>
       <w:r>
         <w:rPr>
-          <w:rFonts w:ascii="Arial" w:eastAsia="Arial" w:hAnsi="Arial" w:cs="Arial"/>
+          <w:rFonts w:ascii="Arial" w:hAnsi="Arial" w:eastAsia="Arial" w:cs="Arial"/>
           <w:b/>
           <w:bCs/>
           <w:color w:val="auto"/>
@@ -869,14 +869,14 @@
         <w:ind w:firstLine="708"/>
         <w:jc w:val="both"/>
         <w:rPr>
-          <w:rFonts w:ascii="Arial" w:eastAsia="Arial" w:hAnsi="Arial" w:cs="Arial"/>
-          <w:sz w:val="24"/>
-          <w:szCs w:val="24"/>
-        </w:rPr>
-      </w:pPr>
-      <w:r>
-        <w:rPr>
-          <w:rFonts w:ascii="Arial" w:eastAsia="Arial" w:hAnsi="Arial" w:cs="Arial"/>
+          <w:rFonts w:ascii="Arial" w:hAnsi="Arial" w:eastAsia="Arial" w:cs="Arial"/>
+          <w:sz w:val="24"/>
+          <w:szCs w:val="24"/>
+        </w:rPr>
+      </w:pPr>
+      <w:r>
+        <w:rPr>
+          <w:rFonts w:ascii="Arial" w:hAnsi="Arial" w:eastAsia="Arial" w:cs="Arial"/>
           <w:sz w:val="24"/>
           <w:szCs w:val="24"/>
         </w:rPr>
@@ -884,7 +884,7 @@
       </w:r>
       <w:r>
         <w:rPr>
-          <w:rFonts w:ascii="Arial" w:eastAsia="Arial" w:hAnsi="Arial" w:cs="Arial"/>
+          <w:rFonts w:ascii="Arial" w:hAnsi="Arial" w:eastAsia="Arial" w:cs="Arial"/>
           <w:sz w:val="24"/>
           <w:szCs w:val="24"/>
         </w:rPr>
@@ -892,7 +892,7 @@
       </w:r>
       <w:r>
         <w:rPr>
-          <w:rFonts w:ascii="Arial" w:eastAsia="Arial" w:hAnsi="Arial" w:cs="Arial"/>
+          <w:rFonts w:ascii="Arial" w:hAnsi="Arial" w:eastAsia="Arial" w:cs="Arial"/>
           <w:sz w:val="24"/>
           <w:szCs w:val="24"/>
         </w:rPr>
@@ -900,7 +900,7 @@
       </w:r>
       <w:r>
         <w:rPr>
-          <w:rFonts w:ascii="Arial" w:eastAsia="Arial" w:hAnsi="Arial" w:cs="Arial"/>
+          <w:rFonts w:ascii="Arial" w:hAnsi="Arial" w:eastAsia="Arial" w:cs="Arial"/>
           <w:sz w:val="24"/>
           <w:szCs w:val="24"/>
         </w:rPr>
@@ -908,7 +908,7 @@
       </w:r>
       <w:r>
         <w:rPr>
-          <w:rFonts w:ascii="Arial" w:eastAsia="Arial" w:hAnsi="Arial" w:cs="Arial"/>
+          <w:rFonts w:ascii="Arial" w:hAnsi="Arial" w:eastAsia="Arial" w:cs="Arial"/>
           <w:sz w:val="24"/>
           <w:szCs w:val="24"/>
         </w:rPr>
@@ -916,7 +916,7 @@
       </w:r>
       <w:r>
         <w:rPr>
-          <w:rFonts w:ascii="Arial" w:eastAsia="Arial" w:hAnsi="Arial" w:cs="Arial"/>
+          <w:rFonts w:ascii="Arial" w:hAnsi="Arial" w:eastAsia="Arial" w:cs="Arial"/>
           <w:sz w:val="24"/>
           <w:szCs w:val="24"/>
         </w:rPr>
@@ -924,7 +924,7 @@
       </w:r>
       <w:r>
         <w:rPr>
-          <w:rFonts w:ascii="Arial" w:eastAsia="Arial" w:hAnsi="Arial" w:cs="Arial"/>
+          <w:rFonts w:ascii="Arial" w:hAnsi="Arial" w:eastAsia="Arial" w:cs="Arial"/>
           <w:sz w:val="24"/>
           <w:szCs w:val="24"/>
         </w:rPr>
@@ -932,7 +932,7 @@
       </w:r>
       <w:r>
         <w:rPr>
-          <w:rFonts w:ascii="Arial" w:eastAsia="Arial" w:hAnsi="Arial" w:cs="Arial"/>
+          <w:rFonts w:ascii="Arial" w:hAnsi="Arial" w:eastAsia="Arial" w:cs="Arial"/>
           <w:sz w:val="24"/>
           <w:szCs w:val="24"/>
         </w:rPr>
@@ -940,7 +940,7 @@
       </w:r>
       <w:r>
         <w:rPr>
-          <w:rFonts w:ascii="Arial" w:eastAsia="Arial" w:hAnsi="Arial" w:cs="Arial"/>
+          <w:rFonts w:ascii="Arial" w:hAnsi="Arial" w:eastAsia="Arial" w:cs="Arial"/>
           <w:sz w:val="24"/>
           <w:szCs w:val="24"/>
         </w:rPr>
@@ -956,14 +956,14 @@
         </w:numPr>
         <w:spacing w:line="360" w:lineRule="auto"/>
         <w:rPr>
-          <w:rFonts w:ascii="Arial" w:eastAsia="Arial" w:hAnsi="Arial" w:cs="Arial"/>
-          <w:sz w:val="24"/>
-          <w:szCs w:val="24"/>
-        </w:rPr>
-      </w:pPr>
-      <w:r>
-        <w:rPr>
-          <w:rFonts w:ascii="Arial" w:eastAsia="Arial" w:hAnsi="Arial" w:cs="Arial"/>
+          <w:rFonts w:ascii="Arial" w:hAnsi="Arial" w:eastAsia="Arial" w:cs="Arial"/>
+          <w:sz w:val="24"/>
+          <w:szCs w:val="24"/>
+        </w:rPr>
+      </w:pPr>
+      <w:r>
+        <w:rPr>
+          <w:rFonts w:ascii="Arial" w:hAnsi="Arial" w:eastAsia="Arial" w:cs="Arial"/>
           <w:sz w:val="24"/>
           <w:szCs w:val="24"/>
         </w:rPr>
@@ -979,14 +979,14 @@
         </w:numPr>
         <w:spacing w:line="360" w:lineRule="auto"/>
         <w:rPr>
-          <w:rFonts w:ascii="Arial" w:eastAsia="Arial" w:hAnsi="Arial" w:cs="Arial"/>
-          <w:sz w:val="24"/>
-          <w:szCs w:val="24"/>
-        </w:rPr>
-      </w:pPr>
-      <w:r>
-        <w:rPr>
-          <w:rFonts w:ascii="Arial" w:eastAsia="Arial" w:hAnsi="Arial" w:cs="Arial"/>
+          <w:rFonts w:ascii="Arial" w:hAnsi="Arial" w:eastAsia="Arial" w:cs="Arial"/>
+          <w:sz w:val="24"/>
+          <w:szCs w:val="24"/>
+        </w:rPr>
+      </w:pPr>
+      <w:r>
+        <w:rPr>
+          <w:rFonts w:ascii="Arial" w:hAnsi="Arial" w:eastAsia="Arial" w:cs="Arial"/>
           <w:sz w:val="24"/>
           <w:szCs w:val="24"/>
         </w:rPr>
@@ -1002,14 +1002,14 @@
         </w:numPr>
         <w:spacing w:line="360" w:lineRule="auto"/>
         <w:rPr>
-          <w:rFonts w:ascii="Arial" w:eastAsia="Arial" w:hAnsi="Arial" w:cs="Arial"/>
-          <w:sz w:val="24"/>
-          <w:szCs w:val="24"/>
-        </w:rPr>
-      </w:pPr>
-      <w:r>
-        <w:rPr>
-          <w:rFonts w:ascii="Arial" w:eastAsia="Arial" w:hAnsi="Arial" w:cs="Arial"/>
+          <w:rFonts w:ascii="Arial" w:hAnsi="Arial" w:eastAsia="Arial" w:cs="Arial"/>
+          <w:sz w:val="24"/>
+          <w:szCs w:val="24"/>
+        </w:rPr>
+      </w:pPr>
+      <w:r>
+        <w:rPr>
+          <w:rFonts w:ascii="Arial" w:hAnsi="Arial" w:eastAsia="Arial" w:cs="Arial"/>
           <w:sz w:val="24"/>
           <w:szCs w:val="24"/>
         </w:rPr>
@@ -1017,7 +1017,7 @@
       </w:r>
       <w:r>
         <w:rPr>
-          <w:rFonts w:ascii="Arial" w:eastAsia="Arial" w:hAnsi="Arial" w:cs="Arial"/>
+          <w:rFonts w:ascii="Arial" w:hAnsi="Arial" w:eastAsia="Arial" w:cs="Arial"/>
           <w:sz w:val="24"/>
           <w:szCs w:val="24"/>
         </w:rPr>
@@ -1025,7 +1025,7 @@
       </w:r>
       <w:r>
         <w:rPr>
-          <w:rFonts w:ascii="Arial" w:eastAsia="Arial" w:hAnsi="Arial" w:cs="Arial"/>
+          <w:rFonts w:ascii="Arial" w:hAnsi="Arial" w:eastAsia="Arial" w:cs="Arial"/>
           <w:sz w:val="24"/>
           <w:szCs w:val="24"/>
         </w:rPr>
@@ -1033,7 +1033,7 @@
       </w:r>
       <w:r>
         <w:rPr>
-          <w:rFonts w:ascii="Arial" w:eastAsia="Arial" w:hAnsi="Arial" w:cs="Arial"/>
+          <w:rFonts w:ascii="Arial" w:hAnsi="Arial" w:eastAsia="Arial" w:cs="Arial"/>
           <w:sz w:val="24"/>
           <w:szCs w:val="24"/>
         </w:rPr>
@@ -1046,14 +1046,14 @@
         <w:ind w:firstLine="708"/>
         <w:jc w:val="both"/>
         <w:rPr>
-          <w:rFonts w:ascii="Arial" w:eastAsia="Arial" w:hAnsi="Arial" w:cs="Arial"/>
-          <w:sz w:val="24"/>
-          <w:szCs w:val="24"/>
-        </w:rPr>
-      </w:pPr>
-      <w:r>
-        <w:rPr>
-          <w:rFonts w:ascii="Arial" w:eastAsia="Arial" w:hAnsi="Arial" w:cs="Arial"/>
+          <w:rFonts w:ascii="Arial" w:hAnsi="Arial" w:eastAsia="Arial" w:cs="Arial"/>
+          <w:sz w:val="24"/>
+          <w:szCs w:val="24"/>
+        </w:rPr>
+      </w:pPr>
+      <w:r>
+        <w:rPr>
+          <w:rFonts w:ascii="Arial" w:hAnsi="Arial" w:eastAsia="Arial" w:cs="Arial"/>
           <w:sz w:val="24"/>
           <w:szCs w:val="24"/>
         </w:rPr>
@@ -1061,7 +1061,7 @@
       </w:r>
       <w:r>
         <w:rPr>
-          <w:rFonts w:ascii="Arial" w:eastAsia="Arial" w:hAnsi="Arial" w:cs="Arial"/>
+          <w:rFonts w:ascii="Arial" w:hAnsi="Arial" w:eastAsia="Arial" w:cs="Arial"/>
           <w:sz w:val="24"/>
           <w:szCs w:val="24"/>
         </w:rPr>
@@ -1074,14 +1074,14 @@
         <w:ind w:firstLine="708"/>
         <w:jc w:val="both"/>
         <w:rPr>
-          <w:rFonts w:ascii="Arial" w:eastAsia="Arial" w:hAnsi="Arial" w:cs="Arial"/>
-          <w:sz w:val="24"/>
-          <w:szCs w:val="24"/>
-        </w:rPr>
-      </w:pPr>
-      <w:r>
-        <w:rPr>
-          <w:rFonts w:ascii="Arial" w:eastAsia="Arial" w:hAnsi="Arial" w:cs="Arial"/>
+          <w:rFonts w:ascii="Arial" w:hAnsi="Arial" w:eastAsia="Arial" w:cs="Arial"/>
+          <w:sz w:val="24"/>
+          <w:szCs w:val="24"/>
+        </w:rPr>
+      </w:pPr>
+      <w:r>
+        <w:rPr>
+          <w:rFonts w:ascii="Arial" w:hAnsi="Arial" w:eastAsia="Arial" w:cs="Arial"/>
           <w:sz w:val="24"/>
           <w:szCs w:val="24"/>
         </w:rPr>
@@ -1089,7 +1089,7 @@
       </w:r>
       <w:r>
         <w:rPr>
-          <w:rFonts w:ascii="Arial" w:eastAsia="Arial" w:hAnsi="Arial" w:cs="Arial"/>
+          <w:rFonts w:ascii="Arial" w:hAnsi="Arial" w:eastAsia="Arial" w:cs="Arial"/>
           <w:sz w:val="24"/>
           <w:szCs w:val="24"/>
         </w:rPr>
@@ -1097,7 +1097,7 @@
       </w:r>
       <w:r>
         <w:rPr>
-          <w:rFonts w:ascii="Arial" w:eastAsia="Arial" w:hAnsi="Arial" w:cs="Arial"/>
+          <w:rFonts w:ascii="Arial" w:hAnsi="Arial" w:eastAsia="Arial" w:cs="Arial"/>
           <w:sz w:val="24"/>
           <w:szCs w:val="24"/>
         </w:rPr>
@@ -1105,7 +1105,7 @@
       </w:r>
       <w:r>
         <w:rPr>
-          <w:rFonts w:ascii="Arial" w:eastAsia="Arial" w:hAnsi="Arial" w:cs="Arial"/>
+          <w:rFonts w:ascii="Arial" w:hAnsi="Arial" w:eastAsia="Arial" w:cs="Arial"/>
           <w:sz w:val="24"/>
           <w:szCs w:val="24"/>
         </w:rPr>
@@ -1113,7 +1113,7 @@
       </w:r>
       <w:r>
         <w:rPr>
-          <w:rFonts w:ascii="Arial" w:eastAsia="Arial" w:hAnsi="Arial" w:cs="Arial"/>
+          <w:rFonts w:ascii="Arial" w:hAnsi="Arial" w:eastAsia="Arial" w:cs="Arial"/>
           <w:sz w:val="24"/>
           <w:szCs w:val="24"/>
         </w:rPr>
@@ -1121,7 +1121,7 @@
       </w:r>
       <w:r>
         <w:rPr>
-          <w:rFonts w:ascii="Arial" w:eastAsia="Arial" w:hAnsi="Arial" w:cs="Arial"/>
+          <w:rFonts w:ascii="Arial" w:hAnsi="Arial" w:eastAsia="Arial" w:cs="Arial"/>
           <w:sz w:val="24"/>
           <w:szCs w:val="24"/>
         </w:rPr>
@@ -1143,7 +1143,7 @@
       <w:pPr>
         <w:pStyle w:val="Ttulo2"/>
         <w:rPr>
-          <w:rFonts w:ascii="Arial" w:eastAsia="Arial" w:hAnsi="Arial" w:cs="Arial"/>
+          <w:rFonts w:ascii="Arial" w:hAnsi="Arial" w:eastAsia="Arial" w:cs="Arial"/>
           <w:b/>
           <w:bCs/>
           <w:color w:val="auto"/>
@@ -1156,7 +1156,7 @@
       <w:pPr>
         <w:pStyle w:val="Ttulo1"/>
         <w:rPr>
-          <w:rFonts w:ascii="Arial" w:eastAsia="Arial" w:hAnsi="Arial" w:cs="Arial"/>
+          <w:rFonts w:ascii="Arial" w:hAnsi="Arial" w:eastAsia="Arial" w:cs="Arial"/>
           <w:b/>
           <w:bCs/>
           <w:color w:val="auto"/>
@@ -1166,7 +1166,7 @@
       </w:pPr>
       <w:r>
         <w:rPr>
-          <w:rFonts w:ascii="Arial" w:eastAsia="Arial" w:hAnsi="Arial" w:cs="Arial"/>
+          <w:rFonts w:ascii="Arial" w:hAnsi="Arial" w:eastAsia="Arial" w:cs="Arial"/>
           <w:b/>
           <w:bCs/>
           <w:color w:val="auto"/>
@@ -1184,16 +1184,16 @@
           <w:numId w:val="2"/>
         </w:numPr>
         <w:rPr>
-          <w:rFonts w:ascii="Arial" w:eastAsia="Arial" w:hAnsi="Arial" w:cs="Arial"/>
-          <w:b/>
-          <w:bCs/>
-          <w:sz w:val="24"/>
-          <w:szCs w:val="24"/>
-        </w:rPr>
-      </w:pPr>
-      <w:r>
-        <w:rPr>
-          <w:rFonts w:ascii="Arial" w:eastAsia="Arial" w:hAnsi="Arial" w:cs="Arial"/>
+          <w:rFonts w:ascii="Arial" w:hAnsi="Arial" w:eastAsia="Arial" w:cs="Arial"/>
+          <w:b/>
+          <w:bCs/>
+          <w:sz w:val="24"/>
+          <w:szCs w:val="24"/>
+        </w:rPr>
+      </w:pPr>
+      <w:r>
+        <w:rPr>
+          <w:rFonts w:ascii="Arial" w:hAnsi="Arial" w:eastAsia="Arial" w:cs="Arial"/>
           <w:b/>
           <w:bCs/>
           <w:sz w:val="24"/>
@@ -1207,16 +1207,16 @@
         <w:pStyle w:val="PargrafodaLista"/>
         <w:ind w:left="1080"/>
         <w:rPr>
-          <w:rFonts w:ascii="Arial" w:eastAsia="Arial" w:hAnsi="Arial" w:cs="Arial"/>
-          <w:b/>
-          <w:bCs/>
-          <w:sz w:val="24"/>
-          <w:szCs w:val="24"/>
-        </w:rPr>
-      </w:pPr>
-      <w:r>
-        <w:rPr>
-          <w:rFonts w:ascii="Arial" w:eastAsia="Arial" w:hAnsi="Arial" w:cs="Arial"/>
+          <w:rFonts w:ascii="Arial" w:hAnsi="Arial" w:eastAsia="Arial" w:cs="Arial"/>
+          <w:b/>
+          <w:bCs/>
+          <w:sz w:val="24"/>
+          <w:szCs w:val="24"/>
+        </w:rPr>
+      </w:pPr>
+      <w:r>
+        <w:rPr>
+          <w:rFonts w:ascii="Arial" w:hAnsi="Arial" w:eastAsia="Arial" w:cs="Arial"/>
           <w:b/>
           <w:bCs/>
           <w:sz w:val="24"/>
@@ -1233,14 +1233,14 @@
           <w:numId w:val="11"/>
         </w:numPr>
         <w:rPr>
-          <w:rFonts w:ascii="Arial" w:eastAsia="Arial" w:hAnsi="Arial" w:cs="Arial"/>
-          <w:sz w:val="24"/>
-          <w:szCs w:val="24"/>
-        </w:rPr>
-      </w:pPr>
-      <w:r>
-        <w:rPr>
-          <w:rFonts w:ascii="Arial" w:eastAsia="Arial" w:hAnsi="Arial" w:cs="Arial"/>
+          <w:rFonts w:ascii="Arial" w:hAnsi="Arial" w:eastAsia="Arial" w:cs="Arial"/>
+          <w:sz w:val="24"/>
+          <w:szCs w:val="24"/>
+        </w:rPr>
+      </w:pPr>
+      <w:r>
+        <w:rPr>
+          <w:rFonts w:ascii="Arial" w:hAnsi="Arial" w:eastAsia="Arial" w:cs="Arial"/>
           <w:sz w:val="24"/>
           <w:szCs w:val="24"/>
         </w:rPr>
@@ -1248,7 +1248,7 @@
       </w:r>
       <w:r>
         <w:rPr>
-          <w:rFonts w:ascii="Arial" w:eastAsia="Arial" w:hAnsi="Arial" w:cs="Arial"/>
+          <w:rFonts w:ascii="Arial" w:hAnsi="Arial" w:eastAsia="Arial" w:cs="Arial"/>
           <w:sz w:val="24"/>
           <w:szCs w:val="24"/>
         </w:rPr>
@@ -1263,14 +1263,14 @@
           <w:numId w:val="11"/>
         </w:numPr>
         <w:rPr>
-          <w:rFonts w:ascii="Arial" w:eastAsia="Arial" w:hAnsi="Arial" w:cs="Arial"/>
-          <w:sz w:val="24"/>
-          <w:szCs w:val="24"/>
-        </w:rPr>
-      </w:pPr>
-      <w:r>
-        <w:rPr>
-          <w:rFonts w:ascii="Arial" w:eastAsia="Arial" w:hAnsi="Arial" w:cs="Arial"/>
+          <w:rFonts w:ascii="Arial" w:hAnsi="Arial" w:eastAsia="Arial" w:cs="Arial"/>
+          <w:sz w:val="24"/>
+          <w:szCs w:val="24"/>
+        </w:rPr>
+      </w:pPr>
+      <w:r>
+        <w:rPr>
+          <w:rFonts w:ascii="Arial" w:hAnsi="Arial" w:eastAsia="Arial" w:cs="Arial"/>
           <w:sz w:val="24"/>
           <w:szCs w:val="24"/>
         </w:rPr>
@@ -1278,7 +1278,7 @@
       </w:r>
       <w:r>
         <w:rPr>
-          <w:rFonts w:ascii="Arial" w:eastAsia="Arial" w:hAnsi="Arial" w:cs="Arial"/>
+          <w:rFonts w:ascii="Arial" w:hAnsi="Arial" w:eastAsia="Arial" w:cs="Arial"/>
           <w:sz w:val="24"/>
           <w:szCs w:val="24"/>
         </w:rPr>
@@ -1286,7 +1286,7 @@
       </w:r>
       <w:r>
         <w:rPr>
-          <w:rFonts w:ascii="Arial" w:eastAsia="Arial" w:hAnsi="Arial" w:cs="Arial"/>
+          <w:rFonts w:ascii="Arial" w:hAnsi="Arial" w:eastAsia="Arial" w:cs="Arial"/>
           <w:sz w:val="24"/>
           <w:szCs w:val="24"/>
         </w:rPr>
@@ -1301,14 +1301,14 @@
           <w:numId w:val="11"/>
         </w:numPr>
         <w:rPr>
-          <w:rFonts w:ascii="Arial" w:eastAsia="Arial" w:hAnsi="Arial" w:cs="Arial"/>
-          <w:sz w:val="24"/>
-          <w:szCs w:val="24"/>
-        </w:rPr>
-      </w:pPr>
-      <w:r>
-        <w:rPr>
-          <w:rFonts w:ascii="Arial" w:eastAsia="Arial" w:hAnsi="Arial" w:cs="Arial"/>
+          <w:rFonts w:ascii="Arial" w:hAnsi="Arial" w:eastAsia="Arial" w:cs="Arial"/>
+          <w:sz w:val="24"/>
+          <w:szCs w:val="24"/>
+        </w:rPr>
+      </w:pPr>
+      <w:r>
+        <w:rPr>
+          <w:rFonts w:ascii="Arial" w:hAnsi="Arial" w:eastAsia="Arial" w:cs="Arial"/>
           <w:sz w:val="24"/>
           <w:szCs w:val="24"/>
         </w:rPr>
@@ -1316,7 +1316,7 @@
       </w:r>
       <w:r>
         <w:rPr>
-          <w:rFonts w:ascii="Arial" w:eastAsia="Arial" w:hAnsi="Arial" w:cs="Arial"/>
+          <w:rFonts w:ascii="Arial" w:hAnsi="Arial" w:eastAsia="Arial" w:cs="Arial"/>
           <w:sz w:val="24"/>
           <w:szCs w:val="24"/>
         </w:rPr>
@@ -1324,7 +1324,7 @@
       </w:r>
       <w:r>
         <w:rPr>
-          <w:rFonts w:ascii="Arial" w:eastAsia="Arial" w:hAnsi="Arial" w:cs="Arial"/>
+          <w:rFonts w:ascii="Arial" w:hAnsi="Arial" w:eastAsia="Arial" w:cs="Arial"/>
           <w:sz w:val="24"/>
           <w:szCs w:val="24"/>
         </w:rPr>
@@ -1332,7 +1332,7 @@
       </w:r>
       <w:r>
         <w:rPr>
-          <w:rFonts w:ascii="Arial" w:eastAsia="Arial" w:hAnsi="Arial" w:cs="Arial"/>
+          <w:rFonts w:ascii="Arial" w:hAnsi="Arial" w:eastAsia="Arial" w:cs="Arial"/>
           <w:sz w:val="24"/>
           <w:szCs w:val="24"/>
         </w:rPr>
@@ -1347,14 +1347,14 @@
           <w:numId w:val="11"/>
         </w:numPr>
         <w:rPr>
-          <w:rFonts w:ascii="Arial" w:eastAsia="Arial" w:hAnsi="Arial" w:cs="Arial"/>
-          <w:sz w:val="24"/>
-          <w:szCs w:val="24"/>
-        </w:rPr>
-      </w:pPr>
-      <w:r>
-        <w:rPr>
-          <w:rFonts w:ascii="Arial" w:eastAsia="Arial" w:hAnsi="Arial" w:cs="Arial"/>
+          <w:rFonts w:ascii="Arial" w:hAnsi="Arial" w:eastAsia="Arial" w:cs="Arial"/>
+          <w:sz w:val="24"/>
+          <w:szCs w:val="24"/>
+        </w:rPr>
+      </w:pPr>
+      <w:r>
+        <w:rPr>
+          <w:rFonts w:ascii="Arial" w:hAnsi="Arial" w:eastAsia="Arial" w:cs="Arial"/>
           <w:sz w:val="24"/>
           <w:szCs w:val="24"/>
         </w:rPr>
@@ -1366,7 +1366,7 @@
         <w:pStyle w:val="PargrafodaLista"/>
         <w:ind w:left="1080"/>
         <w:rPr>
-          <w:rFonts w:ascii="Arial" w:eastAsia="Arial" w:hAnsi="Arial" w:cs="Arial"/>
+          <w:rFonts w:ascii="Arial" w:hAnsi="Arial" w:eastAsia="Arial" w:cs="Arial"/>
           <w:sz w:val="24"/>
           <w:szCs w:val="24"/>
         </w:rPr>
@@ -1377,16 +1377,16 @@
         <w:pStyle w:val="PargrafodaLista"/>
         <w:ind w:left="1080"/>
         <w:rPr>
-          <w:rFonts w:ascii="Arial" w:eastAsia="Arial" w:hAnsi="Arial" w:cs="Arial"/>
-          <w:b/>
-          <w:bCs/>
-          <w:sz w:val="24"/>
-          <w:szCs w:val="24"/>
-        </w:rPr>
-      </w:pPr>
-      <w:r>
-        <w:rPr>
-          <w:rFonts w:ascii="Arial" w:eastAsia="Arial" w:hAnsi="Arial" w:cs="Arial"/>
+          <w:rFonts w:ascii="Arial" w:hAnsi="Arial" w:eastAsia="Arial" w:cs="Arial"/>
+          <w:b/>
+          <w:bCs/>
+          <w:sz w:val="24"/>
+          <w:szCs w:val="24"/>
+        </w:rPr>
+      </w:pPr>
+      <w:r>
+        <w:rPr>
+          <w:rFonts w:ascii="Arial" w:hAnsi="Arial" w:eastAsia="Arial" w:cs="Arial"/>
           <w:b/>
           <w:bCs/>
           <w:sz w:val="24"/>
@@ -1403,14 +1403,14 @@
           <w:numId w:val="13"/>
         </w:numPr>
         <w:rPr>
-          <w:rFonts w:ascii="Arial" w:eastAsia="Arial" w:hAnsi="Arial" w:cs="Arial"/>
-          <w:sz w:val="24"/>
-          <w:szCs w:val="24"/>
-        </w:rPr>
-      </w:pPr>
-      <w:r>
-        <w:rPr>
-          <w:rFonts w:ascii="Arial" w:eastAsia="Arial" w:hAnsi="Arial" w:cs="Arial"/>
+          <w:rFonts w:ascii="Arial" w:hAnsi="Arial" w:eastAsia="Arial" w:cs="Arial"/>
+          <w:sz w:val="24"/>
+          <w:szCs w:val="24"/>
+        </w:rPr>
+      </w:pPr>
+      <w:r>
+        <w:rPr>
+          <w:rFonts w:ascii="Arial" w:hAnsi="Arial" w:eastAsia="Arial" w:cs="Arial"/>
           <w:sz w:val="24"/>
           <w:szCs w:val="24"/>
         </w:rPr>
@@ -1418,7 +1418,7 @@
       </w:r>
       <w:r>
         <w:rPr>
-          <w:rFonts w:ascii="Arial" w:eastAsia="Arial" w:hAnsi="Arial" w:cs="Arial"/>
+          <w:rFonts w:ascii="Arial" w:hAnsi="Arial" w:eastAsia="Arial" w:cs="Arial"/>
           <w:sz w:val="24"/>
           <w:szCs w:val="24"/>
         </w:rPr>
@@ -1426,7 +1426,7 @@
       </w:r>
       <w:r>
         <w:rPr>
-          <w:rFonts w:ascii="Arial" w:eastAsia="Arial" w:hAnsi="Arial" w:cs="Arial"/>
+          <w:rFonts w:ascii="Arial" w:hAnsi="Arial" w:eastAsia="Arial" w:cs="Arial"/>
           <w:sz w:val="24"/>
           <w:szCs w:val="24"/>
         </w:rPr>
@@ -1434,7 +1434,7 @@
       </w:r>
       <w:r>
         <w:rPr>
-          <w:rFonts w:ascii="Arial" w:eastAsia="Arial" w:hAnsi="Arial" w:cs="Arial"/>
+          <w:rFonts w:ascii="Arial" w:hAnsi="Arial" w:eastAsia="Arial" w:cs="Arial"/>
           <w:sz w:val="24"/>
           <w:szCs w:val="24"/>
         </w:rPr>
@@ -1442,7 +1442,7 @@
       </w:r>
       <w:r>
         <w:rPr>
-          <w:rFonts w:ascii="Arial" w:eastAsia="Arial" w:hAnsi="Arial" w:cs="Arial"/>
+          <w:rFonts w:ascii="Arial" w:hAnsi="Arial" w:eastAsia="Arial" w:cs="Arial"/>
           <w:sz w:val="24"/>
           <w:szCs w:val="24"/>
         </w:rPr>
@@ -1450,7 +1450,7 @@
       </w:r>
       <w:r>
         <w:rPr>
-          <w:rFonts w:ascii="Arial" w:eastAsia="Arial" w:hAnsi="Arial" w:cs="Arial"/>
+          <w:rFonts w:ascii="Arial" w:hAnsi="Arial" w:eastAsia="Arial" w:cs="Arial"/>
           <w:sz w:val="24"/>
           <w:szCs w:val="24"/>
         </w:rPr>
@@ -1465,14 +1465,14 @@
           <w:numId w:val="13"/>
         </w:numPr>
         <w:rPr>
-          <w:rFonts w:ascii="Arial" w:eastAsia="Arial" w:hAnsi="Arial" w:cs="Arial"/>
-          <w:sz w:val="24"/>
-          <w:szCs w:val="24"/>
-        </w:rPr>
-      </w:pPr>
-      <w:r>
-        <w:rPr>
-          <w:rFonts w:ascii="Arial" w:eastAsia="Arial" w:hAnsi="Arial" w:cs="Arial"/>
+          <w:rFonts w:ascii="Arial" w:hAnsi="Arial" w:eastAsia="Arial" w:cs="Arial"/>
+          <w:sz w:val="24"/>
+          <w:szCs w:val="24"/>
+        </w:rPr>
+      </w:pPr>
+      <w:r>
+        <w:rPr>
+          <w:rFonts w:ascii="Arial" w:hAnsi="Arial" w:eastAsia="Arial" w:cs="Arial"/>
           <w:sz w:val="24"/>
           <w:szCs w:val="24"/>
         </w:rPr>
@@ -1480,7 +1480,7 @@
       </w:r>
       <w:r>
         <w:rPr>
-          <w:rFonts w:ascii="Arial" w:eastAsia="Arial" w:hAnsi="Arial" w:cs="Arial"/>
+          <w:rFonts w:ascii="Arial" w:hAnsi="Arial" w:eastAsia="Arial" w:cs="Arial"/>
           <w:sz w:val="24"/>
           <w:szCs w:val="24"/>
         </w:rPr>
@@ -1488,7 +1488,7 @@
       </w:r>
       <w:r>
         <w:rPr>
-          <w:rFonts w:ascii="Arial" w:eastAsia="Arial" w:hAnsi="Arial" w:cs="Arial"/>
+          <w:rFonts w:ascii="Arial" w:hAnsi="Arial" w:eastAsia="Arial" w:cs="Arial"/>
           <w:sz w:val="24"/>
           <w:szCs w:val="24"/>
         </w:rPr>
@@ -1496,7 +1496,7 @@
       </w:r>
       <w:r>
         <w:rPr>
-          <w:rFonts w:ascii="Arial" w:eastAsia="Arial" w:hAnsi="Arial" w:cs="Arial"/>
+          <w:rFonts w:ascii="Arial" w:hAnsi="Arial" w:eastAsia="Arial" w:cs="Arial"/>
           <w:sz w:val="24"/>
           <w:szCs w:val="24"/>
         </w:rPr>
@@ -1504,7 +1504,7 @@
       </w:r>
       <w:r>
         <w:rPr>
-          <w:rFonts w:ascii="Arial" w:eastAsia="Arial" w:hAnsi="Arial" w:cs="Arial"/>
+          <w:rFonts w:ascii="Arial" w:hAnsi="Arial" w:eastAsia="Arial" w:cs="Arial"/>
           <w:sz w:val="24"/>
           <w:szCs w:val="24"/>
         </w:rPr>
@@ -1512,7 +1512,7 @@
       </w:r>
       <w:r>
         <w:rPr>
-          <w:rFonts w:ascii="Arial" w:eastAsia="Arial" w:hAnsi="Arial" w:cs="Arial"/>
+          <w:rFonts w:ascii="Arial" w:hAnsi="Arial" w:eastAsia="Arial" w:cs="Arial"/>
           <w:sz w:val="24"/>
           <w:szCs w:val="24"/>
         </w:rPr>
@@ -1520,7 +1520,7 @@
       </w:r>
       <w:r>
         <w:rPr>
-          <w:rFonts w:ascii="Arial" w:eastAsia="Arial" w:hAnsi="Arial" w:cs="Arial"/>
+          <w:rFonts w:ascii="Arial" w:hAnsi="Arial" w:eastAsia="Arial" w:cs="Arial"/>
           <w:sz w:val="24"/>
           <w:szCs w:val="24"/>
         </w:rPr>
@@ -1528,7 +1528,7 @@
       </w:r>
       <w:r>
         <w:rPr>
-          <w:rFonts w:ascii="Arial" w:eastAsia="Arial" w:hAnsi="Arial" w:cs="Arial"/>
+          <w:rFonts w:ascii="Arial" w:hAnsi="Arial" w:eastAsia="Arial" w:cs="Arial"/>
           <w:sz w:val="24"/>
           <w:szCs w:val="24"/>
         </w:rPr>
@@ -1543,14 +1543,14 @@
           <w:numId w:val="13"/>
         </w:numPr>
         <w:rPr>
-          <w:rFonts w:ascii="Arial" w:eastAsia="Arial" w:hAnsi="Arial" w:cs="Arial"/>
-          <w:sz w:val="24"/>
-          <w:szCs w:val="24"/>
-        </w:rPr>
-      </w:pPr>
-      <w:r>
-        <w:rPr>
-          <w:rFonts w:ascii="Arial" w:eastAsia="Arial" w:hAnsi="Arial" w:cs="Arial"/>
+          <w:rFonts w:ascii="Arial" w:hAnsi="Arial" w:eastAsia="Arial" w:cs="Arial"/>
+          <w:sz w:val="24"/>
+          <w:szCs w:val="24"/>
+        </w:rPr>
+      </w:pPr>
+      <w:r>
+        <w:rPr>
+          <w:rFonts w:ascii="Arial" w:hAnsi="Arial" w:eastAsia="Arial" w:cs="Arial"/>
           <w:sz w:val="24"/>
           <w:szCs w:val="24"/>
         </w:rPr>
@@ -1558,7 +1558,7 @@
       </w:r>
       <w:r>
         <w:rPr>
-          <w:rFonts w:ascii="Arial" w:eastAsia="Arial" w:hAnsi="Arial" w:cs="Arial"/>
+          <w:rFonts w:ascii="Arial" w:hAnsi="Arial" w:eastAsia="Arial" w:cs="Arial"/>
           <w:sz w:val="24"/>
           <w:szCs w:val="24"/>
         </w:rPr>
@@ -1566,7 +1566,7 @@
       </w:r>
       <w:r>
         <w:rPr>
-          <w:rFonts w:ascii="Arial" w:eastAsia="Arial" w:hAnsi="Arial" w:cs="Arial"/>
+          <w:rFonts w:ascii="Arial" w:hAnsi="Arial" w:eastAsia="Arial" w:cs="Arial"/>
           <w:sz w:val="24"/>
           <w:szCs w:val="24"/>
         </w:rPr>
@@ -1574,7 +1574,7 @@
       </w:r>
       <w:r>
         <w:rPr>
-          <w:rFonts w:ascii="Arial" w:eastAsia="Arial" w:hAnsi="Arial" w:cs="Arial"/>
+          <w:rFonts w:ascii="Arial" w:hAnsi="Arial" w:eastAsia="Arial" w:cs="Arial"/>
           <w:sz w:val="24"/>
           <w:szCs w:val="24"/>
         </w:rPr>
@@ -1582,7 +1582,7 @@
       </w:r>
       <w:r>
         <w:rPr>
-          <w:rFonts w:ascii="Arial" w:eastAsia="Arial" w:hAnsi="Arial" w:cs="Arial"/>
+          <w:rFonts w:ascii="Arial" w:hAnsi="Arial" w:eastAsia="Arial" w:cs="Arial"/>
           <w:sz w:val="24"/>
           <w:szCs w:val="24"/>
         </w:rPr>
@@ -1590,7 +1590,7 @@
       </w:r>
       <w:r>
         <w:rPr>
-          <w:rFonts w:ascii="Arial" w:eastAsia="Arial" w:hAnsi="Arial" w:cs="Arial"/>
+          <w:rFonts w:ascii="Arial" w:hAnsi="Arial" w:eastAsia="Arial" w:cs="Arial"/>
           <w:sz w:val="24"/>
           <w:szCs w:val="24"/>
         </w:rPr>
@@ -1598,7 +1598,7 @@
       </w:r>
       <w:r>
         <w:rPr>
-          <w:rFonts w:ascii="Arial" w:eastAsia="Arial" w:hAnsi="Arial" w:cs="Arial"/>
+          <w:rFonts w:ascii="Arial" w:hAnsi="Arial" w:eastAsia="Arial" w:cs="Arial"/>
           <w:sz w:val="24"/>
           <w:szCs w:val="24"/>
         </w:rPr>
@@ -1606,7 +1606,7 @@
       </w:r>
       <w:r>
         <w:rPr>
-          <w:rFonts w:ascii="Arial" w:eastAsia="Arial" w:hAnsi="Arial" w:cs="Arial"/>
+          <w:rFonts w:ascii="Arial" w:hAnsi="Arial" w:eastAsia="Arial" w:cs="Arial"/>
           <w:sz w:val="24"/>
           <w:szCs w:val="24"/>
         </w:rPr>
@@ -1614,7 +1614,7 @@
       </w:r>
       <w:r>
         <w:rPr>
-          <w:rFonts w:ascii="Arial" w:eastAsia="Arial" w:hAnsi="Arial" w:cs="Arial"/>
+          <w:rFonts w:ascii="Arial" w:hAnsi="Arial" w:eastAsia="Arial" w:cs="Arial"/>
           <w:sz w:val="24"/>
           <w:szCs w:val="24"/>
         </w:rPr>
@@ -1622,7 +1622,7 @@
       </w:r>
       <w:r>
         <w:rPr>
-          <w:rFonts w:ascii="Arial" w:eastAsia="Arial" w:hAnsi="Arial" w:cs="Arial"/>
+          <w:rFonts w:ascii="Arial" w:hAnsi="Arial" w:eastAsia="Arial" w:cs="Arial"/>
           <w:sz w:val="24"/>
           <w:szCs w:val="24"/>
         </w:rPr>
@@ -1630,7 +1630,7 @@
       </w:r>
       <w:r>
         <w:rPr>
-          <w:rFonts w:ascii="Arial" w:eastAsia="Arial" w:hAnsi="Arial" w:cs="Arial"/>
+          <w:rFonts w:ascii="Arial" w:hAnsi="Arial" w:eastAsia="Arial" w:cs="Arial"/>
           <w:sz w:val="24"/>
           <w:szCs w:val="24"/>
         </w:rPr>
@@ -1638,7 +1638,7 @@
       </w:r>
       <w:r>
         <w:rPr>
-          <w:rFonts w:ascii="Arial" w:eastAsia="Arial" w:hAnsi="Arial" w:cs="Arial"/>
+          <w:rFonts w:ascii="Arial" w:hAnsi="Arial" w:eastAsia="Arial" w:cs="Arial"/>
           <w:sz w:val="24"/>
           <w:szCs w:val="24"/>
         </w:rPr>
@@ -1653,14 +1653,14 @@
           <w:numId w:val="13"/>
         </w:numPr>
         <w:rPr>
-          <w:rFonts w:ascii="Arial" w:eastAsia="Arial" w:hAnsi="Arial" w:cs="Arial"/>
-          <w:sz w:val="24"/>
-          <w:szCs w:val="24"/>
-        </w:rPr>
-      </w:pPr>
-      <w:r>
-        <w:rPr>
-          <w:rFonts w:ascii="Arial" w:eastAsia="Arial" w:hAnsi="Arial" w:cs="Arial"/>
+          <w:rFonts w:ascii="Arial" w:hAnsi="Arial" w:eastAsia="Arial" w:cs="Arial"/>
+          <w:sz w:val="24"/>
+          <w:szCs w:val="24"/>
+        </w:rPr>
+      </w:pPr>
+      <w:r>
+        <w:rPr>
+          <w:rFonts w:ascii="Arial" w:hAnsi="Arial" w:eastAsia="Arial" w:cs="Arial"/>
           <w:sz w:val="24"/>
           <w:szCs w:val="24"/>
         </w:rPr>
@@ -1668,7 +1668,7 @@
       </w:r>
       <w:r>
         <w:rPr>
-          <w:rFonts w:ascii="Arial" w:eastAsia="Arial" w:hAnsi="Arial" w:cs="Arial"/>
+          <w:rFonts w:ascii="Arial" w:hAnsi="Arial" w:eastAsia="Arial" w:cs="Arial"/>
           <w:sz w:val="24"/>
           <w:szCs w:val="24"/>
         </w:rPr>
@@ -1676,7 +1676,7 @@
       </w:r>
       <w:r>
         <w:rPr>
-          <w:rFonts w:ascii="Arial" w:eastAsia="Arial" w:hAnsi="Arial" w:cs="Arial"/>
+          <w:rFonts w:ascii="Arial" w:hAnsi="Arial" w:eastAsia="Arial" w:cs="Arial"/>
           <w:sz w:val="24"/>
           <w:szCs w:val="24"/>
         </w:rPr>
@@ -1684,7 +1684,7 @@
       </w:r>
       <w:r>
         <w:rPr>
-          <w:rFonts w:ascii="Arial" w:eastAsia="Arial" w:hAnsi="Arial" w:cs="Arial"/>
+          <w:rFonts w:ascii="Arial" w:hAnsi="Arial" w:eastAsia="Arial" w:cs="Arial"/>
           <w:sz w:val="24"/>
           <w:szCs w:val="24"/>
         </w:rPr>
@@ -1692,7 +1692,7 @@
       </w:r>
       <w:r>
         <w:rPr>
-          <w:rFonts w:ascii="Arial" w:eastAsia="Arial" w:hAnsi="Arial" w:cs="Arial"/>
+          <w:rFonts w:ascii="Arial" w:hAnsi="Arial" w:eastAsia="Arial" w:cs="Arial"/>
           <w:sz w:val="24"/>
           <w:szCs w:val="24"/>
         </w:rPr>
@@ -1700,7 +1700,7 @@
       </w:r>
       <w:r>
         <w:rPr>
-          <w:rFonts w:ascii="Arial" w:eastAsia="Arial" w:hAnsi="Arial" w:cs="Arial"/>
+          <w:rFonts w:ascii="Arial" w:hAnsi="Arial" w:eastAsia="Arial" w:cs="Arial"/>
           <w:sz w:val="24"/>
           <w:szCs w:val="24"/>
         </w:rPr>
@@ -1708,7 +1708,7 @@
       </w:r>
       <w:r>
         <w:rPr>
-          <w:rFonts w:ascii="Arial" w:eastAsia="Arial" w:hAnsi="Arial" w:cs="Arial"/>
+          <w:rFonts w:ascii="Arial" w:hAnsi="Arial" w:eastAsia="Arial" w:cs="Arial"/>
           <w:sz w:val="24"/>
           <w:szCs w:val="24"/>
         </w:rPr>
@@ -1716,7 +1716,7 @@
       </w:r>
       <w:r>
         <w:rPr>
-          <w:rFonts w:ascii="Arial" w:eastAsia="Arial" w:hAnsi="Arial" w:cs="Arial"/>
+          <w:rFonts w:ascii="Arial" w:hAnsi="Arial" w:eastAsia="Arial" w:cs="Arial"/>
           <w:sz w:val="24"/>
           <w:szCs w:val="24"/>
         </w:rPr>
@@ -1728,7 +1728,7 @@
         <w:pStyle w:val="PargrafodaLista"/>
         <w:ind w:left="1080"/>
         <w:rPr>
-          <w:rFonts w:ascii="Arial" w:eastAsia="Arial" w:hAnsi="Arial" w:cs="Arial"/>
+          <w:rFonts w:ascii="Arial" w:hAnsi="Arial" w:eastAsia="Arial" w:cs="Arial"/>
           <w:b/>
           <w:bCs/>
           <w:sz w:val="24"/>
@@ -1744,16 +1744,16 @@
           <w:numId w:val="2"/>
         </w:numPr>
         <w:rPr>
-          <w:rFonts w:ascii="Arial" w:eastAsia="Arial" w:hAnsi="Arial" w:cs="Arial"/>
-          <w:b/>
-          <w:bCs/>
-          <w:sz w:val="24"/>
-          <w:szCs w:val="24"/>
-        </w:rPr>
-      </w:pPr>
-      <w:r>
-        <w:rPr>
-          <w:rFonts w:ascii="Arial" w:eastAsia="Arial" w:hAnsi="Arial" w:cs="Arial"/>
+          <w:rFonts w:ascii="Arial" w:hAnsi="Arial" w:eastAsia="Arial" w:cs="Arial"/>
+          <w:b/>
+          <w:bCs/>
+          <w:sz w:val="24"/>
+          <w:szCs w:val="24"/>
+        </w:rPr>
+      </w:pPr>
+      <w:r>
+        <w:rPr>
+          <w:rFonts w:ascii="Arial" w:hAnsi="Arial" w:eastAsia="Arial" w:cs="Arial"/>
           <w:b/>
           <w:bCs/>
           <w:sz w:val="24"/>
@@ -1766,14 +1766,14 @@
       <w:pPr>
         <w:pStyle w:val="PargrafodaLista"/>
         <w:rPr>
-          <w:rFonts w:ascii="Arial" w:eastAsia="Arial" w:hAnsi="Arial" w:cs="Arial"/>
-          <w:sz w:val="24"/>
-          <w:szCs w:val="24"/>
-        </w:rPr>
-      </w:pPr>
-      <w:r>
-        <w:rPr>
-          <w:rFonts w:ascii="Arial" w:eastAsia="Arial" w:hAnsi="Arial" w:cs="Arial"/>
+          <w:rFonts w:ascii="Arial" w:hAnsi="Arial" w:eastAsia="Arial" w:cs="Arial"/>
+          <w:sz w:val="24"/>
+          <w:szCs w:val="24"/>
+        </w:rPr>
+      </w:pPr>
+      <w:r>
+        <w:rPr>
+          <w:rFonts w:ascii="Arial" w:hAnsi="Arial" w:eastAsia="Arial" w:cs="Arial"/>
           <w:sz w:val="24"/>
           <w:szCs w:val="24"/>
         </w:rPr>
@@ -1784,126 +1784,126 @@
       <w:pPr>
         <w:pStyle w:val="PargrafodaLista"/>
         <w:rPr>
-          <w:rFonts w:ascii="Arial" w:eastAsia="Arial" w:hAnsi="Arial" w:cs="Arial"/>
-          <w:sz w:val="24"/>
-          <w:szCs w:val="24"/>
-        </w:rPr>
-      </w:pPr>
-    </w:p>
-    <w:p>
-      <w:pPr>
-        <w:rPr>
-          <w:rFonts w:ascii="Arial" w:eastAsia="Arial" w:hAnsi="Arial" w:cs="Arial"/>
-          <w:b/>
-          <w:bCs/>
-          <w:sz w:val="24"/>
-          <w:szCs w:val="24"/>
-        </w:rPr>
-      </w:pPr>
-    </w:p>
-    <w:p>
-      <w:pPr>
-        <w:rPr>
-          <w:rFonts w:ascii="Arial" w:eastAsia="Arial" w:hAnsi="Arial" w:cs="Arial"/>
-          <w:b/>
-          <w:bCs/>
-          <w:sz w:val="24"/>
-          <w:szCs w:val="24"/>
-        </w:rPr>
-      </w:pPr>
-    </w:p>
-    <w:p>
-      <w:pPr>
-        <w:rPr>
-          <w:rFonts w:ascii="Arial" w:eastAsia="Arial" w:hAnsi="Arial" w:cs="Arial"/>
-          <w:b/>
-          <w:bCs/>
-          <w:sz w:val="24"/>
-          <w:szCs w:val="24"/>
-        </w:rPr>
-      </w:pPr>
-    </w:p>
-    <w:p>
-      <w:pPr>
-        <w:rPr>
-          <w:rFonts w:ascii="Arial" w:eastAsia="Arial" w:hAnsi="Arial" w:cs="Arial"/>
-          <w:b/>
-          <w:bCs/>
-          <w:sz w:val="24"/>
-          <w:szCs w:val="24"/>
-        </w:rPr>
-      </w:pPr>
-    </w:p>
-    <w:p>
-      <w:pPr>
-        <w:rPr>
-          <w:rFonts w:ascii="Arial" w:eastAsia="Arial" w:hAnsi="Arial" w:cs="Arial"/>
-          <w:b/>
-          <w:bCs/>
-          <w:sz w:val="24"/>
-          <w:szCs w:val="24"/>
-        </w:rPr>
-      </w:pPr>
-    </w:p>
-    <w:p>
-      <w:pPr>
-        <w:rPr>
-          <w:rFonts w:ascii="Arial" w:eastAsia="Arial" w:hAnsi="Arial" w:cs="Arial"/>
-          <w:b/>
-          <w:bCs/>
-          <w:sz w:val="24"/>
-          <w:szCs w:val="24"/>
-        </w:rPr>
-      </w:pPr>
-    </w:p>
-    <w:p>
-      <w:pPr>
-        <w:rPr>
-          <w:rFonts w:ascii="Arial" w:eastAsia="Arial" w:hAnsi="Arial" w:cs="Arial"/>
-          <w:b/>
-          <w:bCs/>
-          <w:sz w:val="24"/>
-          <w:szCs w:val="24"/>
-        </w:rPr>
-      </w:pPr>
-    </w:p>
-    <w:p>
-      <w:pPr>
-        <w:rPr>
-          <w:rFonts w:ascii="Arial" w:eastAsia="Arial" w:hAnsi="Arial" w:cs="Arial"/>
-          <w:b/>
-          <w:bCs/>
-          <w:sz w:val="24"/>
-          <w:szCs w:val="24"/>
-        </w:rPr>
-      </w:pPr>
-    </w:p>
-    <w:p>
-      <w:pPr>
-        <w:rPr>
-          <w:rFonts w:ascii="Arial" w:eastAsia="Arial" w:hAnsi="Arial" w:cs="Arial"/>
-          <w:b/>
-          <w:bCs/>
-          <w:sz w:val="24"/>
-          <w:szCs w:val="24"/>
-        </w:rPr>
-      </w:pPr>
-    </w:p>
-    <w:p>
-      <w:pPr>
-        <w:rPr>
-          <w:rFonts w:ascii="Arial" w:eastAsia="Arial" w:hAnsi="Arial" w:cs="Arial"/>
-          <w:b/>
-          <w:bCs/>
-          <w:sz w:val="24"/>
-          <w:szCs w:val="24"/>
-        </w:rPr>
-      </w:pPr>
-    </w:p>
-    <w:p>
-      <w:pPr>
-        <w:rPr>
-          <w:rFonts w:ascii="Arial" w:eastAsia="Arial" w:hAnsi="Arial" w:cs="Arial"/>
+          <w:rFonts w:ascii="Arial" w:hAnsi="Arial" w:eastAsia="Arial" w:cs="Arial"/>
+          <w:sz w:val="24"/>
+          <w:szCs w:val="24"/>
+        </w:rPr>
+      </w:pPr>
+    </w:p>
+    <w:p>
+      <w:pPr>
+        <w:rPr>
+          <w:rFonts w:ascii="Arial" w:hAnsi="Arial" w:eastAsia="Arial" w:cs="Arial"/>
+          <w:b/>
+          <w:bCs/>
+          <w:sz w:val="24"/>
+          <w:szCs w:val="24"/>
+        </w:rPr>
+      </w:pPr>
+    </w:p>
+    <w:p>
+      <w:pPr>
+        <w:rPr>
+          <w:rFonts w:ascii="Arial" w:hAnsi="Arial" w:eastAsia="Arial" w:cs="Arial"/>
+          <w:b/>
+          <w:bCs/>
+          <w:sz w:val="24"/>
+          <w:szCs w:val="24"/>
+        </w:rPr>
+      </w:pPr>
+    </w:p>
+    <w:p>
+      <w:pPr>
+        <w:rPr>
+          <w:rFonts w:ascii="Arial" w:hAnsi="Arial" w:eastAsia="Arial" w:cs="Arial"/>
+          <w:b/>
+          <w:bCs/>
+          <w:sz w:val="24"/>
+          <w:szCs w:val="24"/>
+        </w:rPr>
+      </w:pPr>
+    </w:p>
+    <w:p>
+      <w:pPr>
+        <w:rPr>
+          <w:rFonts w:ascii="Arial" w:hAnsi="Arial" w:eastAsia="Arial" w:cs="Arial"/>
+          <w:b/>
+          <w:bCs/>
+          <w:sz w:val="24"/>
+          <w:szCs w:val="24"/>
+        </w:rPr>
+      </w:pPr>
+    </w:p>
+    <w:p>
+      <w:pPr>
+        <w:rPr>
+          <w:rFonts w:ascii="Arial" w:hAnsi="Arial" w:eastAsia="Arial" w:cs="Arial"/>
+          <w:b/>
+          <w:bCs/>
+          <w:sz w:val="24"/>
+          <w:szCs w:val="24"/>
+        </w:rPr>
+      </w:pPr>
+    </w:p>
+    <w:p>
+      <w:pPr>
+        <w:rPr>
+          <w:rFonts w:ascii="Arial" w:hAnsi="Arial" w:eastAsia="Arial" w:cs="Arial"/>
+          <w:b/>
+          <w:bCs/>
+          <w:sz w:val="24"/>
+          <w:szCs w:val="24"/>
+        </w:rPr>
+      </w:pPr>
+    </w:p>
+    <w:p>
+      <w:pPr>
+        <w:rPr>
+          <w:rFonts w:ascii="Arial" w:hAnsi="Arial" w:eastAsia="Arial" w:cs="Arial"/>
+          <w:b/>
+          <w:bCs/>
+          <w:sz w:val="24"/>
+          <w:szCs w:val="24"/>
+        </w:rPr>
+      </w:pPr>
+    </w:p>
+    <w:p>
+      <w:pPr>
+        <w:rPr>
+          <w:rFonts w:ascii="Arial" w:hAnsi="Arial" w:eastAsia="Arial" w:cs="Arial"/>
+          <w:b/>
+          <w:bCs/>
+          <w:sz w:val="24"/>
+          <w:szCs w:val="24"/>
+        </w:rPr>
+      </w:pPr>
+    </w:p>
+    <w:p>
+      <w:pPr>
+        <w:rPr>
+          <w:rFonts w:ascii="Arial" w:hAnsi="Arial" w:eastAsia="Arial" w:cs="Arial"/>
+          <w:b/>
+          <w:bCs/>
+          <w:sz w:val="24"/>
+          <w:szCs w:val="24"/>
+        </w:rPr>
+      </w:pPr>
+    </w:p>
+    <w:p>
+      <w:pPr>
+        <w:rPr>
+          <w:rFonts w:ascii="Arial" w:hAnsi="Arial" w:eastAsia="Arial" w:cs="Arial"/>
+          <w:b/>
+          <w:bCs/>
+          <w:sz w:val="24"/>
+          <w:szCs w:val="24"/>
+        </w:rPr>
+      </w:pPr>
+    </w:p>
+    <w:p>
+      <w:pPr>
+        <w:rPr>
+          <w:rFonts w:ascii="Arial" w:hAnsi="Arial" w:eastAsia="Arial" w:cs="Arial"/>
           <w:b/>
           <w:bCs/>
           <w:sz w:val="24"/>
@@ -1915,7 +1915,7 @@
       <w:pPr>
         <w:pStyle w:val="Ttulo1"/>
         <w:rPr>
-          <w:rFonts w:ascii="Arial" w:eastAsia="Arial" w:hAnsi="Arial" w:cs="Arial"/>
+          <w:rFonts w:ascii="Arial" w:hAnsi="Arial" w:eastAsia="Arial" w:cs="Arial"/>
           <w:b/>
           <w:bCs/>
           <w:color w:val="auto"/>
@@ -1925,7 +1925,7 @@
       </w:pPr>
       <w:r>
         <w:rPr>
-          <w:rFonts w:ascii="Arial" w:eastAsia="Arial" w:hAnsi="Arial" w:cs="Arial"/>
+          <w:rFonts w:ascii="Arial" w:hAnsi="Arial" w:eastAsia="Arial" w:cs="Arial"/>
           <w:b/>
           <w:bCs/>
           <w:color w:val="auto"/>
@@ -1937,7 +1937,7 @@
       </w:r>
       <w:r>
         <w:rPr>
-          <w:rFonts w:ascii="Arial" w:eastAsia="Arial" w:hAnsi="Arial" w:cs="Arial"/>
+          <w:rFonts w:ascii="Arial" w:hAnsi="Arial" w:eastAsia="Arial" w:cs="Arial"/>
           <w:b/>
           <w:bCs/>
           <w:color w:val="auto"/>
@@ -1947,12 +1947,16 @@
         <w:t>MAGEM DO PROJETO FINALIZADO</w:t>
       </w:r>
     </w:p>
-    <w:p>
-      <w:r>
+    <w:p/>
+    <w:p>
+      <w:r>
+        <w:rPr>
+          <w:noProof/>
+        </w:rPr>
         <w:drawing>
-          <wp:inline distT="0" distB="0" distL="0" distR="0" wp14:anchorId="40A1718B" wp14:editId="3AE2BBFE">
-            <wp:extent cx="4699591" cy="5125671"/>
-            <wp:effectExtent l="0" t="0" r="6350" b="0"/>
+          <wp:inline distT="0" distB="0" distL="0" distR="0" wp14:anchorId="40A1718B" wp14:editId="6AB9E145">
+            <wp:extent cx="5127071" cy="5591908"/>
+            <wp:effectExtent l="0" t="0" r="0" b="8890"/>
             <wp:docPr id="1202921744" name="Imagem 1" descr="Texto&#10;&#10;Descrição gerada automaticamente"/>
             <wp:cNvGraphicFramePr>
               <a:graphicFrameLocks xmlns:a="http://schemas.openxmlformats.org/drawingml/2006/main" noChangeAspect="1"/>
@@ -1973,7 +1977,7 @@
                   <pic:spPr>
                     <a:xfrm>
                       <a:off x="0" y="0"/>
-                      <a:ext cx="4706674" cy="5133396"/>
+                      <a:ext cx="5152826" cy="5619997"/>
                     </a:xfrm>
                     <a:prstGeom prst="rect">
                       <a:avLst/>
@@ -1986,20 +1990,150 @@
         </w:drawing>
       </w:r>
     </w:p>
+    <w:p/>
+    <w:p>
+      <w:pPr>
+        <w:jc w:val="both"/>
+        <w:rPr>
+          <w:b/>
+          <w:bCs/>
+        </w:rPr>
+      </w:pPr>
+    </w:p>
+    <w:p>
+      <w:pPr>
+        <w:jc w:val="both"/>
+        <w:rPr>
+          <w:b/>
+          <w:bCs/>
+        </w:rPr>
+      </w:pPr>
+    </w:p>
+    <w:p>
+      <w:pPr>
+        <w:jc w:val="both"/>
+        <w:rPr>
+          <w:b/>
+          <w:bCs/>
+        </w:rPr>
+      </w:pPr>
+    </w:p>
+    <w:p>
+      <w:pPr>
+        <w:jc w:val="both"/>
+        <w:rPr>
+          <w:b/>
+          <w:bCs/>
+        </w:rPr>
+      </w:pPr>
+    </w:p>
+    <w:p>
+      <w:pPr>
+        <w:jc w:val="both"/>
+        <w:rPr>
+          <w:b/>
+          <w:bCs/>
+        </w:rPr>
+      </w:pPr>
+    </w:p>
+    <w:p>
+      <w:pPr>
+        <w:jc w:val="both"/>
+        <w:rPr>
+          <w:b/>
+          <w:bCs/>
+        </w:rPr>
+      </w:pPr>
+    </w:p>
+    <w:p>
+      <w:pPr>
+        <w:jc w:val="both"/>
+        <w:rPr>
+          <w:rFonts w:ascii="Arial" w:hAnsi="Arial" w:eastAsia="Arial" w:cs="Arial"/>
+          <w:b w:val="1"/>
+          <w:bCs w:val="1"/>
+          <w:sz w:val="24"/>
+          <w:szCs w:val="24"/>
+        </w:rPr>
+      </w:pPr>
+    </w:p>
+    <w:p>
+      <w:pPr>
+        <w:jc w:val="both"/>
+        <w:rPr>
+          <w:rFonts w:ascii="Arial" w:hAnsi="Arial" w:eastAsia="Arial" w:cs="Arial"/>
+          <w:b w:val="1"/>
+          <w:bCs w:val="1"/>
+          <w:sz w:val="24"/>
+          <w:szCs w:val="24"/>
+        </w:rPr>
+      </w:pPr>
+      <w:r>
+        <w:rPr>
+          <w:rFonts w:ascii="Arial" w:hAnsi="Arial" w:eastAsia="Arial" w:cs="Arial"/>
+          <w:b w:val="1"/>
+          <w:bCs w:val="1"/>
+          <w:sz w:val="24"/>
+          <w:szCs w:val="24"/>
+        </w:rPr>
+        <w:t>Lógica</w:t>
+      </w:r>
+      <w:r>
+        <w:rPr>
+          <w:rFonts w:ascii="Arial" w:hAnsi="Arial" w:eastAsia="Arial" w:cs="Arial"/>
+          <w:b w:val="1"/>
+          <w:bCs w:val="1"/>
+          <w:sz w:val="24"/>
+          <w:szCs w:val="24"/>
+        </w:rPr>
+        <w:t xml:space="preserve"> usada antes de reduzir os </w:t>
+      </w:r>
+      <w:r>
+        <w:rPr>
+          <w:rFonts w:ascii="Arial" w:hAnsi="Arial" w:eastAsia="Arial" w:cs="Arial"/>
+          <w:b w:val="1"/>
+          <w:bCs w:val="1"/>
+          <w:sz w:val="24"/>
+          <w:szCs w:val="24"/>
+        </w:rPr>
+        <w:t>if</w:t>
+      </w:r>
+      <w:r>
+        <w:rPr>
+          <w:rFonts w:ascii="Arial" w:hAnsi="Arial" w:eastAsia="Arial" w:cs="Arial"/>
+          <w:b w:val="1"/>
+          <w:bCs w:val="1"/>
+          <w:sz w:val="24"/>
+          <w:szCs w:val="24"/>
+        </w:rPr>
+        <w:t>s</w:t>
+      </w:r>
+      <w:r>
+        <w:rPr>
+          <w:rFonts w:ascii="Arial" w:hAnsi="Arial" w:eastAsia="Arial" w:cs="Arial"/>
+          <w:b w:val="1"/>
+          <w:bCs w:val="1"/>
+          <w:sz w:val="24"/>
+          <w:szCs w:val="24"/>
+        </w:rPr>
+        <w:t xml:space="preserve">: </w:t>
+      </w:r>
+    </w:p>
     <w:p>
       <w:pPr>
         <w:pStyle w:val="PargrafodaLista"/>
-        <w:rPr>
-          <w:rFonts w:ascii="Arial" w:eastAsia="Arial" w:hAnsi="Arial" w:cs="Arial"/>
-          <w:b/>
-          <w:bCs/>
-          <w:sz w:val="24"/>
-          <w:szCs w:val="24"/>
-        </w:rPr>
-      </w:pPr>
-      <w:r>
-        <w:rPr>
-          <w:rFonts w:ascii="Arial" w:eastAsia="Arial" w:hAnsi="Arial" w:cs="Arial"/>
+        <w:jc w:val="both"/>
+        <w:rPr>
+          <w:rFonts w:ascii="Arial" w:hAnsi="Arial" w:eastAsia="Arial" w:cs="Arial"/>
+          <w:b/>
+          <w:bCs/>
+          <w:sz w:val="24"/>
+          <w:szCs w:val="24"/>
+        </w:rPr>
+      </w:pPr>
+      <w:r>
+        <w:rPr>
+          <w:rFonts w:ascii="Arial" w:hAnsi="Arial" w:eastAsia="Arial" w:cs="Arial"/>
           <w:b/>
           <w:bCs/>
           <w:noProof/>
@@ -2007,9 +2141,9 @@
           <w:szCs w:val="24"/>
         </w:rPr>
         <w:drawing>
-          <wp:inline distT="0" distB="0" distL="0" distR="0" wp14:anchorId="5648B44A" wp14:editId="2752C9E7">
-            <wp:extent cx="2773428" cy="3150438"/>
-            <wp:effectExtent l="0" t="0" r="8255" b="0"/>
+          <wp:inline distT="0" distB="0" distL="0" distR="0" wp14:anchorId="5648B44A" wp14:editId="43FF8DB1">
+            <wp:extent cx="4693624" cy="5331656"/>
+            <wp:effectExtent l="0" t="0" r="0" b="2540"/>
             <wp:docPr id="1800667635" name="Imagem 1" descr="Texto&#10;&#10;Descrição gerada automaticamente"/>
             <wp:cNvGraphicFramePr>
               <a:graphicFrameLocks xmlns:a="http://schemas.openxmlformats.org/drawingml/2006/main" noChangeAspect="1"/>
@@ -2036,7 +2170,7 @@
                   <pic:spPr>
                     <a:xfrm>
                       <a:off x="0" y="0"/>
-                      <a:ext cx="2796586" cy="3176744"/>
+                      <a:ext cx="4730215" cy="5373221"/>
                     </a:xfrm>
                     <a:prstGeom prst="rect">
                       <a:avLst/>
@@ -2056,9 +2190,9 @@
       <w:pPr>
         <w:pStyle w:val="Ttulo1"/>
         <w:rPr>
-          <w:rFonts w:ascii="Arial" w:eastAsia="Arial" w:hAnsi="Arial" w:cs="Arial"/>
-          <w:b/>
-          <w:bCs/>
+          <w:rFonts w:ascii="Arial" w:hAnsi="Arial" w:eastAsia="Arial" w:cs="Arial"/>
+          <w:b w:val="1"/>
+          <w:bCs w:val="1"/>
           <w:color w:val="auto"/>
           <w:sz w:val="24"/>
           <w:szCs w:val="24"/>
@@ -2066,41 +2200,148 @@
       </w:pPr>
       <w:r>
         <w:rPr>
-          <w:rFonts w:ascii="Arial" w:eastAsia="Arial" w:hAnsi="Arial" w:cs="Arial"/>
-          <w:b/>
-          <w:bCs/>
+          <w:rFonts w:ascii="Arial" w:hAnsi="Arial" w:eastAsia="Arial" w:cs="Arial"/>
+          <w:b w:val="1"/>
+          <w:bCs w:val="1"/>
           <w:color w:val="auto"/>
           <w:sz w:val="24"/>
           <w:szCs w:val="24"/>
         </w:rPr>
-        <w:lastRenderedPageBreak/>
         <w:t>EXEMPLO DE EXECUÇÃO</w:t>
       </w:r>
     </w:p>
     <w:p>
-      <w:r>
-        <w:rPr>
-          <w:noProof/>
-          <w14:ligatures w14:val="standardContextual"/>
-        </w:rPr>
+      <w:pPr>
+        <w:pStyle w:val="Normal"/>
+      </w:pPr>
+    </w:p>
+    <w:p>
+      <w:pPr>
+        <w:pStyle w:val="Normal"/>
+      </w:pPr>
+      <w:r>
+        <w:rPr/>
+        <w:t xml:space="preserve"> </w:t>
+      </w:r>
+      <w:r>
         <w:drawing>
-          <wp:inline distT="0" distB="0" distL="0" distR="0" wp14:anchorId="0FAC19E4" wp14:editId="39C53B81">
-            <wp:extent cx="2221423" cy="1878037"/>
-            <wp:effectExtent l="0" t="0" r="7620" b="8255"/>
-            <wp:docPr id="1192706986" name="Imagem 2" descr="Texto&#10;&#10;Descrição gerada automaticamente"/>
+          <wp:inline wp14:editId="6DEC4EAB" wp14:anchorId="1FDCFF80">
+            <wp:extent cx="2355496" cy="2856945"/>
+            <wp:effectExtent l="0" t="0" r="0" b="635"/>
+            <wp:docPr id="1432141395" name="Imagem 4" descr="Texto&#10;&#10;Descrição gerada automaticamente" title=""/>
             <wp:cNvGraphicFramePr>
-              <a:graphicFrameLocks xmlns:a="http://schemas.openxmlformats.org/drawingml/2006/main" noChangeAspect="1"/>
+              <a:graphicFrameLocks noChangeAspect="1"/>
             </wp:cNvGraphicFramePr>
-            <a:graphic xmlns:a="http://schemas.openxmlformats.org/drawingml/2006/main">
+            <a:graphic>
               <a:graphicData uri="http://schemas.openxmlformats.org/drawingml/2006/picture">
-                <pic:pic xmlns:pic="http://schemas.openxmlformats.org/drawingml/2006/picture">
+                <pic:pic>
                   <pic:nvPicPr>
-                    <pic:cNvPr id="1192706986" name="Imagem 2" descr="Texto&#10;&#10;Descrição gerada automaticamente"/>
+                    <pic:cNvPr id="0" name="Imagem 4"/>
                     <pic:cNvPicPr/>
                   </pic:nvPicPr>
                   <pic:blipFill>
-                    <a:blip r:embed="rId10">
-                      <a:extLst>
+                    <a:blip r:embed="R08fa9e8c86754a73">
+                      <a:extLst xmlns:a="http://schemas.openxmlformats.org/drawingml/2006/main">
+                        <a:ext uri="{28A0092B-C50C-407E-A947-70E740481C1C}">
+                          <a14:useLocalDpi xmlns:a14="http://schemas.microsoft.com/office/drawing/2010/main" val="0"/>
+                        </a:ext>
+                      </a:extLst>
+                    </a:blip>
+                    <a:stretch>
+                      <a:fillRect/>
+                    </a:stretch>
+                  </pic:blipFill>
+                  <pic:spPr xmlns:pic="http://schemas.openxmlformats.org/drawingml/2006/picture">
+                    <a:xfrm xmlns:a="http://schemas.openxmlformats.org/drawingml/2006/main" rot="0" flipH="0" flipV="0">
+                      <a:off x="0" y="0"/>
+                      <a:ext cx="2355496" cy="2856945"/>
+                    </a:xfrm>
+                    <a:prstGeom xmlns:a="http://schemas.openxmlformats.org/drawingml/2006/main" prst="rect">
+                      <a:avLst/>
+                    </a:prstGeom>
+                  </pic:spPr>
+                </pic:pic>
+              </a:graphicData>
+            </a:graphic>
+          </wp:inline>
+        </w:drawing>
+      </w:r>
+      <w:r>
+        <w:rPr/>
+        <w:t xml:space="preserve">     </w:t>
+      </w:r>
+      <w:r>
+        <w:drawing>
+          <wp:inline wp14:editId="57B863DC" wp14:anchorId="48DA5EB4">
+            <wp:extent cx="2847609" cy="2891658"/>
+            <wp:effectExtent l="0" t="0" r="7620" b="8255"/>
+            <wp:docPr id="1006989451" name="Imagem 2" descr="Texto&#10;&#10;Descrição gerada automaticamente" title=""/>
+            <wp:cNvGraphicFramePr>
+              <a:graphicFrameLocks noChangeAspect="1"/>
+            </wp:cNvGraphicFramePr>
+            <a:graphic>
+              <a:graphicData uri="http://schemas.openxmlformats.org/drawingml/2006/picture">
+                <pic:pic>
+                  <pic:nvPicPr>
+                    <pic:cNvPr id="0" name="Imagem 2"/>
+                    <pic:cNvPicPr/>
+                  </pic:nvPicPr>
+                  <pic:blipFill>
+                    <a:blip r:embed="R3632db8fdcaa48b0">
+                      <a:extLst xmlns:a="http://schemas.openxmlformats.org/drawingml/2006/main">
+                        <a:ext uri="{28A0092B-C50C-407E-A947-70E740481C1C}">
+                          <a14:useLocalDpi xmlns:a14="http://schemas.microsoft.com/office/drawing/2010/main" val="0"/>
+                        </a:ext>
+                      </a:extLst>
+                    </a:blip>
+                    <a:stretch>
+                      <a:fillRect/>
+                    </a:stretch>
+                  </pic:blipFill>
+                  <pic:spPr xmlns:pic="http://schemas.openxmlformats.org/drawingml/2006/picture">
+                    <a:xfrm xmlns:a="http://schemas.openxmlformats.org/drawingml/2006/main" rot="0" flipH="0" flipV="0">
+                      <a:off x="0" y="0"/>
+                      <a:ext cx="2847609" cy="2891658"/>
+                    </a:xfrm>
+                    <a:prstGeom xmlns:a="http://schemas.openxmlformats.org/drawingml/2006/main" prst="rect">
+                      <a:avLst/>
+                    </a:prstGeom>
+                  </pic:spPr>
+                </pic:pic>
+              </a:graphicData>
+            </a:graphic>
+          </wp:inline>
+        </w:drawing>
+      </w:r>
+    </w:p>
+    <w:p>
+      <w:pPr>
+        <w:pStyle w:val="Normal"/>
+      </w:pPr>
+    </w:p>
+    <w:p>
+      <w:pPr>
+        <w:pStyle w:val="Normal"/>
+      </w:pPr>
+      <w:r>
+        <w:drawing>
+          <wp:inline wp14:editId="07B8CE03" wp14:anchorId="37299ACB">
+            <wp:extent cx="2306218" cy="2113933"/>
+            <wp:effectExtent l="0" t="0" r="0" b="0"/>
+            <wp:docPr id="14889945" name="Imagem 3" descr="Texto&#10;&#10;Descrição gerada automaticamente" title=""/>
+            <wp:cNvGraphicFramePr>
+              <a:graphicFrameLocks noChangeAspect="1"/>
+            </wp:cNvGraphicFramePr>
+            <a:graphic>
+              <a:graphicData uri="http://schemas.openxmlformats.org/drawingml/2006/picture">
+                <pic:pic>
+                  <pic:nvPicPr>
+                    <pic:cNvPr id="0" name="Imagem 3"/>
+                    <pic:cNvPicPr/>
+                  </pic:nvPicPr>
+                  <pic:blipFill>
+                    <a:blip r:embed="R760a306f160a4a41">
+                      <a:extLst xmlns:a="http://schemas.openxmlformats.org/drawingml/2006/main">
                         <a:ext uri="{28A0092B-C50C-407E-A947-70E740481C1C}">
                           <a14:useLocalDpi xmlns:a14="http://schemas.microsoft.com/office/drawing/2010/main" val="0"/>
                         </a:ext>
@@ -2111,9 +2352,9 @@
                     </a:stretch>
                   </pic:blipFill>
                   <pic:spPr>
-                    <a:xfrm>
+                    <a:xfrm rot="0" flipH="0" flipV="0">
                       <a:off x="0" y="0"/>
-                      <a:ext cx="2290483" cy="1936422"/>
+                      <a:ext cx="2306218" cy="2113933"/>
                     </a:xfrm>
                     <a:prstGeom prst="rect">
                       <a:avLst/>
@@ -2125,31 +2366,29 @@
           </wp:inline>
         </w:drawing>
       </w:r>
-    </w:p>
-    <w:p>
-      <w:r>
-        <w:rPr>
-          <w:noProof/>
-          <w14:ligatures w14:val="standardContextual"/>
-        </w:rPr>
+      <w:r>
+        <w:rPr/>
+        <w:t xml:space="preserve">    </w:t>
+      </w:r>
+      <w:r>
         <w:drawing>
-          <wp:inline distT="0" distB="0" distL="0" distR="0" wp14:anchorId="3B8F617C" wp14:editId="6F010576">
-            <wp:extent cx="2056942" cy="1737360"/>
+          <wp:inline wp14:editId="74EBB10A" wp14:anchorId="65AC2AB5">
+            <wp:extent cx="2481433" cy="2095898"/>
             <wp:effectExtent l="0" t="0" r="635" b="0"/>
-            <wp:docPr id="1569562529" name="Imagem 1" descr="Texto&#10;&#10;Descrição gerada automaticamente"/>
+            <wp:docPr id="614266055" name="Imagem 1" descr="Texto&#10;&#10;Descrição gerada automaticamente" title=""/>
             <wp:cNvGraphicFramePr>
-              <a:graphicFrameLocks xmlns:a="http://schemas.openxmlformats.org/drawingml/2006/main" noChangeAspect="1"/>
+              <a:graphicFrameLocks noChangeAspect="1"/>
             </wp:cNvGraphicFramePr>
-            <a:graphic xmlns:a="http://schemas.openxmlformats.org/drawingml/2006/main">
+            <a:graphic>
               <a:graphicData uri="http://schemas.openxmlformats.org/drawingml/2006/picture">
-                <pic:pic xmlns:pic="http://schemas.openxmlformats.org/drawingml/2006/picture">
+                <pic:pic>
                   <pic:nvPicPr>
-                    <pic:cNvPr id="1569562529" name="Imagem 1" descr="Texto&#10;&#10;Descrição gerada automaticamente"/>
+                    <pic:cNvPr id="0" name="Imagem 1"/>
                     <pic:cNvPicPr/>
                   </pic:nvPicPr>
                   <pic:blipFill>
-                    <a:blip r:embed="rId11">
-                      <a:extLst>
+                    <a:blip r:embed="R37fbca4c42af48a1">
+                      <a:extLst xmlns:a="http://schemas.openxmlformats.org/drawingml/2006/main">
                         <a:ext uri="{28A0092B-C50C-407E-A947-70E740481C1C}">
                           <a14:useLocalDpi xmlns:a14="http://schemas.microsoft.com/office/drawing/2010/main" val="0"/>
                         </a:ext>
@@ -2159,12 +2398,12 @@
                       <a:fillRect/>
                     </a:stretch>
                   </pic:blipFill>
-                  <pic:spPr>
-                    <a:xfrm>
+                  <pic:spPr xmlns:pic="http://schemas.openxmlformats.org/drawingml/2006/picture">
+                    <a:xfrm xmlns:a="http://schemas.openxmlformats.org/drawingml/2006/main" rot="0" flipH="0" flipV="0">
                       <a:off x="0" y="0"/>
-                      <a:ext cx="2078813" cy="1755833"/>
+                      <a:ext cx="2481433" cy="2095898"/>
                     </a:xfrm>
-                    <a:prstGeom prst="rect">
+                    <a:prstGeom xmlns:a="http://schemas.openxmlformats.org/drawingml/2006/main" prst="rect">
                       <a:avLst/>
                     </a:prstGeom>
                   </pic:spPr>
@@ -2176,108 +2415,23 @@
       </w:r>
     </w:p>
     <w:p>
-      <w:r>
-        <w:rPr>
-          <w:noProof/>
-          <w14:ligatures w14:val="standardContextual"/>
-        </w:rPr>
-        <w:drawing>
-          <wp:inline distT="0" distB="0" distL="0" distR="0" wp14:anchorId="37299ACB" wp14:editId="0DDDD8B7">
-            <wp:extent cx="2025650" cy="1856758"/>
-            <wp:effectExtent l="0" t="0" r="0" b="0"/>
-            <wp:docPr id="14889945" name="Imagem 3" descr="Texto&#10;&#10;Descrição gerada automaticamente"/>
-            <wp:cNvGraphicFramePr>
-              <a:graphicFrameLocks xmlns:a="http://schemas.openxmlformats.org/drawingml/2006/main" noChangeAspect="1"/>
-            </wp:cNvGraphicFramePr>
-            <a:graphic xmlns:a="http://schemas.openxmlformats.org/drawingml/2006/main">
-              <a:graphicData uri="http://schemas.openxmlformats.org/drawingml/2006/picture">
-                <pic:pic xmlns:pic="http://schemas.openxmlformats.org/drawingml/2006/picture">
-                  <pic:nvPicPr>
-                    <pic:cNvPr id="14889945" name="Imagem 3" descr="Texto&#10;&#10;Descrição gerada automaticamente"/>
-                    <pic:cNvPicPr/>
-                  </pic:nvPicPr>
-                  <pic:blipFill>
-                    <a:blip r:embed="rId12">
-                      <a:extLst>
-                        <a:ext uri="{28A0092B-C50C-407E-A947-70E740481C1C}">
-                          <a14:useLocalDpi xmlns:a14="http://schemas.microsoft.com/office/drawing/2010/main" val="0"/>
-                        </a:ext>
-                      </a:extLst>
-                    </a:blip>
-                    <a:stretch>
-                      <a:fillRect/>
-                    </a:stretch>
-                  </pic:blipFill>
-                  <pic:spPr>
-                    <a:xfrm>
-                      <a:off x="0" y="0"/>
-                      <a:ext cx="2044109" cy="1873678"/>
-                    </a:xfrm>
-                    <a:prstGeom prst="rect">
-                      <a:avLst/>
-                    </a:prstGeom>
-                  </pic:spPr>
-                </pic:pic>
-              </a:graphicData>
-            </a:graphic>
-          </wp:inline>
-        </w:drawing>
-      </w:r>
-    </w:p>
-    <w:p>
-      <w:r>
-        <w:rPr>
-          <w:noProof/>
-          <w14:ligatures w14:val="standardContextual"/>
-        </w:rPr>
-        <w:drawing>
-          <wp:inline distT="0" distB="0" distL="0" distR="0" wp14:anchorId="41502318" wp14:editId="699CA69E">
-            <wp:extent cx="2025748" cy="2456998"/>
-            <wp:effectExtent l="0" t="0" r="0" b="635"/>
-            <wp:docPr id="689413378" name="Imagem 4" descr="Texto&#10;&#10;Descrição gerada automaticamente"/>
-            <wp:cNvGraphicFramePr>
-              <a:graphicFrameLocks xmlns:a="http://schemas.openxmlformats.org/drawingml/2006/main" noChangeAspect="1"/>
-            </wp:cNvGraphicFramePr>
-            <a:graphic xmlns:a="http://schemas.openxmlformats.org/drawingml/2006/main">
-              <a:graphicData uri="http://schemas.openxmlformats.org/drawingml/2006/picture">
-                <pic:pic xmlns:pic="http://schemas.openxmlformats.org/drawingml/2006/picture">
-                  <pic:nvPicPr>
-                    <pic:cNvPr id="689413378" name="Imagem 4" descr="Texto&#10;&#10;Descrição gerada automaticamente"/>
-                    <pic:cNvPicPr/>
-                  </pic:nvPicPr>
-                  <pic:blipFill>
-                    <a:blip r:embed="rId13">
-                      <a:extLst>
-                        <a:ext uri="{28A0092B-C50C-407E-A947-70E740481C1C}">
-                          <a14:useLocalDpi xmlns:a14="http://schemas.microsoft.com/office/drawing/2010/main" val="0"/>
-                        </a:ext>
-                      </a:extLst>
-                    </a:blip>
-                    <a:stretch>
-                      <a:fillRect/>
-                    </a:stretch>
-                  </pic:blipFill>
-                  <pic:spPr>
-                    <a:xfrm>
-                      <a:off x="0" y="0"/>
-                      <a:ext cx="2124823" cy="2577165"/>
-                    </a:xfrm>
-                    <a:prstGeom prst="rect">
-                      <a:avLst/>
-                    </a:prstGeom>
-                  </pic:spPr>
-                </pic:pic>
-              </a:graphicData>
-            </a:graphic>
-          </wp:inline>
-        </w:drawing>
+      <w:pPr>
+        <w:pStyle w:val="Normal"/>
+        <w:suppressLineNumbers w:val="0"/>
+        <w:bidi w:val="0"/>
+      </w:pPr>
+    </w:p>
+    <w:p/>
+    <w:p>
+      <w:r>
+        <w:br w:type="page"/>
       </w:r>
     </w:p>
     <w:p>
       <w:pPr>
         <w:pStyle w:val="Ttulo3"/>
         <w:rPr>
-          <w:rFonts w:ascii="Arial" w:eastAsia="Arial" w:hAnsi="Arial" w:cs="Arial"/>
+          <w:rFonts w:ascii="Arial" w:hAnsi="Arial" w:eastAsia="Arial" w:cs="Arial"/>
           <w:b/>
           <w:bCs/>
           <w:color w:val="auto"/>
@@ -2287,34 +2441,289 @@
       </w:pPr>
       <w:r>
         <w:rPr>
-          <w:rFonts w:ascii="Arial" w:eastAsia="Arial" w:hAnsi="Arial" w:cs="Arial"/>
-          <w:b/>
-          <w:bCs/>
+          <w:rFonts w:ascii="Arial" w:hAnsi="Arial" w:eastAsia="Arial" w:cs="Arial"/>
+          <w:b w:val="1"/>
+          <w:bCs w:val="1"/>
           <w:color w:val="auto"/>
           <w:sz w:val="24"/>
           <w:szCs w:val="24"/>
         </w:rPr>
-        <w:lastRenderedPageBreak/>
         <w:t>REFERÊNCIAS BIBLIOGRÁFICAS</w:t>
       </w:r>
     </w:p>
     <w:p>
-      <w:r>
-        <w:t xml:space="preserve">Arquivo de explicação do trabalho – </w:t>
-      </w:r>
-      <w:proofErr w:type="spellStart"/>
-      <w:r>
-        <w:t>by</w:t>
-      </w:r>
-      <w:proofErr w:type="spellEnd"/>
-      <w:r>
-        <w:t xml:space="preserve"> Lucia</w:t>
-      </w:r>
-    </w:p>
+      <w:pPr>
+        <w:pStyle w:val="Normal"/>
+        <w:rPr>
+          <w:rFonts w:ascii="Arial" w:hAnsi="Arial" w:eastAsia="Arial" w:cs="Arial"/>
+          <w:b w:val="0"/>
+          <w:bCs w:val="0"/>
+          <w:i w:val="0"/>
+          <w:iCs w:val="0"/>
+          <w:caps w:val="0"/>
+          <w:smallCaps w:val="0"/>
+          <w:noProof w:val="0"/>
+          <w:color w:val="171923"/>
+          <w:sz w:val="24"/>
+          <w:szCs w:val="24"/>
+          <w:lang w:val="pt-BR"/>
+        </w:rPr>
+      </w:pPr>
+    </w:p>
+    <w:p>
+      <w:pPr>
+        <w:pStyle w:val="Normal"/>
+        <w:rPr>
+          <w:rFonts w:ascii="Arial" w:hAnsi="Arial" w:eastAsia="Arial" w:cs="Arial"/>
+          <w:noProof w:val="0"/>
+          <w:sz w:val="24"/>
+          <w:szCs w:val="24"/>
+          <w:lang w:val="pt-BR"/>
+        </w:rPr>
+      </w:pPr>
+      <w:r>
+        <w:rPr>
+          <w:rFonts w:ascii="Arial" w:hAnsi="Arial" w:eastAsia="Arial" w:cs="Arial"/>
+          <w:b w:val="0"/>
+          <w:bCs w:val="0"/>
+          <w:i w:val="0"/>
+          <w:iCs w:val="0"/>
+          <w:caps w:val="0"/>
+          <w:smallCaps w:val="0"/>
+          <w:noProof w:val="0"/>
+          <w:color w:val="171923"/>
+          <w:sz w:val="24"/>
+          <w:szCs w:val="24"/>
+          <w:lang w:val="pt-BR"/>
+        </w:rPr>
+        <w:t>GUIMARAES</w:t>
+      </w:r>
+      <w:r>
+        <w:rPr>
+          <w:rFonts w:ascii="Arial" w:hAnsi="Arial" w:eastAsia="Arial" w:cs="Arial"/>
+          <w:b w:val="0"/>
+          <w:bCs w:val="0"/>
+          <w:i w:val="0"/>
+          <w:iCs w:val="0"/>
+          <w:caps w:val="0"/>
+          <w:smallCaps w:val="0"/>
+          <w:noProof w:val="0"/>
+          <w:color w:val="171923"/>
+          <w:sz w:val="24"/>
+          <w:szCs w:val="24"/>
+          <w:lang w:val="pt-BR"/>
+        </w:rPr>
+        <w:t xml:space="preserve">, </w:t>
+      </w:r>
+      <w:r>
+        <w:rPr>
+          <w:rFonts w:ascii="Arial" w:hAnsi="Arial" w:eastAsia="Arial" w:cs="Arial"/>
+          <w:b w:val="0"/>
+          <w:bCs w:val="0"/>
+          <w:i w:val="0"/>
+          <w:iCs w:val="0"/>
+          <w:caps w:val="0"/>
+          <w:smallCaps w:val="0"/>
+          <w:noProof w:val="0"/>
+          <w:color w:val="171923"/>
+          <w:sz w:val="24"/>
+          <w:szCs w:val="24"/>
+          <w:lang w:val="pt-BR"/>
+        </w:rPr>
+        <w:t>Lucia</w:t>
+      </w:r>
+      <w:r>
+        <w:rPr>
+          <w:rFonts w:ascii="Arial" w:hAnsi="Arial" w:eastAsia="Arial" w:cs="Arial"/>
+          <w:b w:val="0"/>
+          <w:bCs w:val="0"/>
+          <w:i w:val="0"/>
+          <w:iCs w:val="0"/>
+          <w:caps w:val="0"/>
+          <w:smallCaps w:val="0"/>
+          <w:noProof w:val="0"/>
+          <w:color w:val="171923"/>
+          <w:sz w:val="24"/>
+          <w:szCs w:val="24"/>
+          <w:lang w:val="pt-BR"/>
+        </w:rPr>
+        <w:t xml:space="preserve">. </w:t>
+      </w:r>
+      <w:r>
+        <w:rPr>
+          <w:rFonts w:ascii="Arial" w:hAnsi="Arial" w:eastAsia="Arial" w:cs="Arial"/>
+          <w:b w:val="0"/>
+          <w:bCs w:val="0"/>
+          <w:i w:val="0"/>
+          <w:iCs w:val="0"/>
+          <w:caps w:val="0"/>
+          <w:smallCaps w:val="0"/>
+          <w:noProof w:val="0"/>
+          <w:sz w:val="24"/>
+          <w:szCs w:val="24"/>
+          <w:lang w:val="pt-BR"/>
+        </w:rPr>
+        <w:t>Atividade Avaliativa A1– 2024</w:t>
+      </w:r>
+      <w:r>
+        <w:rPr>
+          <w:rFonts w:ascii="Arial" w:hAnsi="Arial" w:eastAsia="Arial" w:cs="Arial"/>
+          <w:b w:val="0"/>
+          <w:bCs w:val="0"/>
+          <w:i w:val="0"/>
+          <w:iCs w:val="0"/>
+          <w:caps w:val="0"/>
+          <w:smallCaps w:val="0"/>
+          <w:noProof w:val="0"/>
+          <w:color w:val="171923"/>
+          <w:sz w:val="24"/>
+          <w:szCs w:val="24"/>
+          <w:lang w:val="pt-BR"/>
+        </w:rPr>
+        <w:t xml:space="preserve">. </w:t>
+      </w:r>
+      <w:r>
+        <w:rPr>
+          <w:rFonts w:ascii="Arial" w:hAnsi="Arial" w:eastAsia="Arial" w:cs="Arial"/>
+          <w:b w:val="0"/>
+          <w:bCs w:val="0"/>
+          <w:i w:val="0"/>
+          <w:iCs w:val="0"/>
+          <w:caps w:val="0"/>
+          <w:smallCaps w:val="0"/>
+          <w:noProof w:val="0"/>
+          <w:color w:val="171923"/>
+          <w:sz w:val="24"/>
+          <w:szCs w:val="24"/>
+          <w:lang w:val="pt-BR"/>
+        </w:rPr>
+        <w:t>Canvas</w:t>
+      </w:r>
+      <w:r>
+        <w:rPr>
+          <w:rFonts w:ascii="Arial" w:hAnsi="Arial" w:eastAsia="Arial" w:cs="Arial"/>
+          <w:b w:val="0"/>
+          <w:bCs w:val="0"/>
+          <w:i w:val="0"/>
+          <w:iCs w:val="0"/>
+          <w:caps w:val="0"/>
+          <w:smallCaps w:val="0"/>
+          <w:noProof w:val="0"/>
+          <w:color w:val="171923"/>
+          <w:sz w:val="24"/>
+          <w:szCs w:val="24"/>
+          <w:lang w:val="pt-BR"/>
+        </w:rPr>
+        <w:t xml:space="preserve">, </w:t>
+      </w:r>
+      <w:r>
+        <w:rPr>
+          <w:rFonts w:ascii="Arial" w:hAnsi="Arial" w:eastAsia="Arial" w:cs="Arial"/>
+          <w:b w:val="0"/>
+          <w:bCs w:val="0"/>
+          <w:i w:val="0"/>
+          <w:iCs w:val="0"/>
+          <w:caps w:val="0"/>
+          <w:smallCaps w:val="0"/>
+          <w:noProof w:val="0"/>
+          <w:color w:val="171923"/>
+          <w:sz w:val="24"/>
+          <w:szCs w:val="24"/>
+          <w:lang w:val="pt-BR"/>
+        </w:rPr>
+        <w:t>2024</w:t>
+      </w:r>
+      <w:r>
+        <w:rPr>
+          <w:rFonts w:ascii="Arial" w:hAnsi="Arial" w:eastAsia="Arial" w:cs="Arial"/>
+          <w:b w:val="0"/>
+          <w:bCs w:val="0"/>
+          <w:i w:val="0"/>
+          <w:iCs w:val="0"/>
+          <w:caps w:val="0"/>
+          <w:smallCaps w:val="0"/>
+          <w:noProof w:val="0"/>
+          <w:color w:val="171923"/>
+          <w:sz w:val="24"/>
+          <w:szCs w:val="24"/>
+          <w:lang w:val="pt-BR"/>
+        </w:rPr>
+        <w:t>.</w:t>
+      </w:r>
+      <w:r>
+        <w:rPr>
+          <w:rFonts w:ascii="Arial" w:hAnsi="Arial" w:eastAsia="Arial" w:cs="Arial"/>
+          <w:b w:val="0"/>
+          <w:bCs w:val="0"/>
+          <w:i w:val="0"/>
+          <w:iCs w:val="0"/>
+          <w:caps w:val="0"/>
+          <w:smallCaps w:val="0"/>
+          <w:noProof w:val="0"/>
+          <w:color w:val="171923"/>
+          <w:sz w:val="24"/>
+          <w:szCs w:val="24"/>
+          <w:lang w:val="pt-BR"/>
+        </w:rPr>
+        <w:t xml:space="preserve"> </w:t>
+      </w:r>
+      <w:r>
+        <w:rPr>
+          <w:rFonts w:ascii="Arial" w:hAnsi="Arial" w:eastAsia="Arial" w:cs="Arial"/>
+          <w:b w:val="0"/>
+          <w:bCs w:val="0"/>
+          <w:i w:val="0"/>
+          <w:iCs w:val="0"/>
+          <w:caps w:val="0"/>
+          <w:smallCaps w:val="0"/>
+          <w:noProof w:val="0"/>
+          <w:color w:val="171923"/>
+          <w:sz w:val="24"/>
+          <w:szCs w:val="24"/>
+          <w:lang w:val="pt-BR"/>
+        </w:rPr>
+        <w:t>Acesso em:</w:t>
+      </w:r>
+      <w:r>
+        <w:rPr>
+          <w:rFonts w:ascii="Arial" w:hAnsi="Arial" w:eastAsia="Arial" w:cs="Arial"/>
+          <w:b w:val="0"/>
+          <w:bCs w:val="0"/>
+          <w:i w:val="0"/>
+          <w:iCs w:val="0"/>
+          <w:caps w:val="0"/>
+          <w:smallCaps w:val="0"/>
+          <w:noProof w:val="0"/>
+          <w:color w:val="171923"/>
+          <w:sz w:val="24"/>
+          <w:szCs w:val="24"/>
+          <w:lang w:val="pt-BR"/>
+        </w:rPr>
+        <w:t xml:space="preserve"> 1 de abril de 2024</w:t>
+      </w:r>
+      <w:r>
+        <w:rPr>
+          <w:rFonts w:ascii="Arial" w:hAnsi="Arial" w:eastAsia="Arial" w:cs="Arial"/>
+          <w:b w:val="0"/>
+          <w:bCs w:val="0"/>
+          <w:i w:val="0"/>
+          <w:iCs w:val="0"/>
+          <w:caps w:val="0"/>
+          <w:smallCaps w:val="0"/>
+          <w:noProof w:val="0"/>
+          <w:color w:val="171923"/>
+          <w:sz w:val="24"/>
+          <w:szCs w:val="24"/>
+          <w:lang w:val="pt-BR"/>
+        </w:rPr>
+        <w:t>.</w:t>
+      </w:r>
+    </w:p>
+    <w:p/>
     <w:p/>
     <w:p/>
     <w:sectPr>
-      <w:pgSz w:w="11906" w:h="16838"/>
+      <w:pgSz w:w="11906" w:h="16838" w:orient="portrait"/>
       <w:pgMar w:top="1417" w:right="1701" w:bottom="1417" w:left="1701" w:header="708" w:footer="708" w:gutter="0"/>
       <w:cols w:space="708"/>
       <w:docGrid w:linePitch="360"/>
@@ -2605,7 +3014,7 @@
         <w:ind w:left="720" w:hanging="360"/>
       </w:pPr>
       <w:rPr>
-        <w:rFonts w:ascii="Symbol" w:hAnsi="Symbol" w:hint="default"/>
+        <w:rFonts w:hint="default" w:ascii="Symbol" w:hAnsi="Symbol"/>
       </w:rPr>
     </w:lvl>
     <w:lvl w:ilvl="1" w:tplc="1654DE48">
@@ -2617,7 +3026,7 @@
         <w:ind w:left="1440" w:hanging="360"/>
       </w:pPr>
       <w:rPr>
-        <w:rFonts w:ascii="Courier New" w:hAnsi="Courier New" w:hint="default"/>
+        <w:rFonts w:hint="default" w:ascii="Courier New" w:hAnsi="Courier New"/>
       </w:rPr>
     </w:lvl>
     <w:lvl w:ilvl="2" w:tplc="0E449EC8">
@@ -2629,7 +3038,7 @@
         <w:ind w:left="2160" w:hanging="360"/>
       </w:pPr>
       <w:rPr>
-        <w:rFonts w:ascii="Wingdings" w:hAnsi="Wingdings" w:hint="default"/>
+        <w:rFonts w:hint="default" w:ascii="Wingdings" w:hAnsi="Wingdings"/>
       </w:rPr>
     </w:lvl>
     <w:lvl w:ilvl="3" w:tplc="D2021070">
@@ -2641,7 +3050,7 @@
         <w:ind w:left="2880" w:hanging="360"/>
       </w:pPr>
       <w:rPr>
-        <w:rFonts w:ascii="Symbol" w:hAnsi="Symbol" w:hint="default"/>
+        <w:rFonts w:hint="default" w:ascii="Symbol" w:hAnsi="Symbol"/>
       </w:rPr>
     </w:lvl>
     <w:lvl w:ilvl="4" w:tplc="14E059EE">
@@ -2653,7 +3062,7 @@
         <w:ind w:left="3600" w:hanging="360"/>
       </w:pPr>
       <w:rPr>
-        <w:rFonts w:ascii="Courier New" w:hAnsi="Courier New" w:hint="default"/>
+        <w:rFonts w:hint="default" w:ascii="Courier New" w:hAnsi="Courier New"/>
       </w:rPr>
     </w:lvl>
     <w:lvl w:ilvl="5" w:tplc="9ABE0BE4">
@@ -2665,7 +3074,7 @@
         <w:ind w:left="4320" w:hanging="360"/>
       </w:pPr>
       <w:rPr>
-        <w:rFonts w:ascii="Wingdings" w:hAnsi="Wingdings" w:hint="default"/>
+        <w:rFonts w:hint="default" w:ascii="Wingdings" w:hAnsi="Wingdings"/>
       </w:rPr>
     </w:lvl>
     <w:lvl w:ilvl="6" w:tplc="AA667996">
@@ -2677,7 +3086,7 @@
         <w:ind w:left="5040" w:hanging="360"/>
       </w:pPr>
       <w:rPr>
-        <w:rFonts w:ascii="Symbol" w:hAnsi="Symbol" w:hint="default"/>
+        <w:rFonts w:hint="default" w:ascii="Symbol" w:hAnsi="Symbol"/>
       </w:rPr>
     </w:lvl>
     <w:lvl w:ilvl="7" w:tplc="F4B08468">
@@ -2689,7 +3098,7 @@
         <w:ind w:left="5760" w:hanging="360"/>
       </w:pPr>
       <w:rPr>
-        <w:rFonts w:ascii="Courier New" w:hAnsi="Courier New" w:hint="default"/>
+        <w:rFonts w:hint="default" w:ascii="Courier New" w:hAnsi="Courier New"/>
       </w:rPr>
     </w:lvl>
     <w:lvl w:ilvl="8" w:tplc="ED021676">
@@ -2701,7 +3110,7 @@
         <w:ind w:left="6480" w:hanging="360"/>
       </w:pPr>
       <w:rPr>
-        <w:rFonts w:ascii="Wingdings" w:hAnsi="Wingdings" w:hint="default"/>
+        <w:rFonts w:hint="default" w:ascii="Wingdings" w:hAnsi="Wingdings"/>
       </w:rPr>
     </w:lvl>
   </w:abstractNum>
@@ -2896,7 +3305,7 @@
         <w:ind w:left="720" w:hanging="360"/>
       </w:pPr>
       <w:rPr>
-        <w:rFonts w:ascii="Symbol" w:hAnsi="Symbol" w:hint="default"/>
+        <w:rFonts w:hint="default" w:ascii="Symbol" w:hAnsi="Symbol"/>
       </w:rPr>
     </w:lvl>
     <w:lvl w:ilvl="1" w:tplc="CBECB9C8">
@@ -2908,7 +3317,7 @@
         <w:ind w:left="1440" w:hanging="360"/>
       </w:pPr>
       <w:rPr>
-        <w:rFonts w:ascii="Courier New" w:hAnsi="Courier New" w:hint="default"/>
+        <w:rFonts w:hint="default" w:ascii="Courier New" w:hAnsi="Courier New"/>
       </w:rPr>
     </w:lvl>
     <w:lvl w:ilvl="2" w:tplc="D1ECC946">
@@ -2920,7 +3329,7 @@
         <w:ind w:left="2160" w:hanging="360"/>
       </w:pPr>
       <w:rPr>
-        <w:rFonts w:ascii="Wingdings" w:hAnsi="Wingdings" w:hint="default"/>
+        <w:rFonts w:hint="default" w:ascii="Wingdings" w:hAnsi="Wingdings"/>
       </w:rPr>
     </w:lvl>
     <w:lvl w:ilvl="3" w:tplc="33268F94">
@@ -2932,7 +3341,7 @@
         <w:ind w:left="2880" w:hanging="360"/>
       </w:pPr>
       <w:rPr>
-        <w:rFonts w:ascii="Symbol" w:hAnsi="Symbol" w:hint="default"/>
+        <w:rFonts w:hint="default" w:ascii="Symbol" w:hAnsi="Symbol"/>
       </w:rPr>
     </w:lvl>
     <w:lvl w:ilvl="4" w:tplc="A410A40C">
@@ -2944,7 +3353,7 @@
         <w:ind w:left="3600" w:hanging="360"/>
       </w:pPr>
       <w:rPr>
-        <w:rFonts w:ascii="Courier New" w:hAnsi="Courier New" w:hint="default"/>
+        <w:rFonts w:hint="default" w:ascii="Courier New" w:hAnsi="Courier New"/>
       </w:rPr>
     </w:lvl>
     <w:lvl w:ilvl="5" w:tplc="D5060638">
@@ -2956,7 +3365,7 @@
         <w:ind w:left="4320" w:hanging="360"/>
       </w:pPr>
       <w:rPr>
-        <w:rFonts w:ascii="Wingdings" w:hAnsi="Wingdings" w:hint="default"/>
+        <w:rFonts w:hint="default" w:ascii="Wingdings" w:hAnsi="Wingdings"/>
       </w:rPr>
     </w:lvl>
     <w:lvl w:ilvl="6" w:tplc="0C7C2DC6">
@@ -2968,7 +3377,7 @@
         <w:ind w:left="5040" w:hanging="360"/>
       </w:pPr>
       <w:rPr>
-        <w:rFonts w:ascii="Symbol" w:hAnsi="Symbol" w:hint="default"/>
+        <w:rFonts w:hint="default" w:ascii="Symbol" w:hAnsi="Symbol"/>
       </w:rPr>
     </w:lvl>
     <w:lvl w:ilvl="7" w:tplc="6C8E0226">
@@ -2980,7 +3389,7 @@
         <w:ind w:left="5760" w:hanging="360"/>
       </w:pPr>
       <w:rPr>
-        <w:rFonts w:ascii="Courier New" w:hAnsi="Courier New" w:hint="default"/>
+        <w:rFonts w:hint="default" w:ascii="Courier New" w:hAnsi="Courier New"/>
       </w:rPr>
     </w:lvl>
     <w:lvl w:ilvl="8" w:tplc="DE701494">
@@ -2992,7 +3401,7 @@
         <w:ind w:left="6480" w:hanging="360"/>
       </w:pPr>
       <w:rPr>
-        <w:rFonts w:ascii="Wingdings" w:hAnsi="Wingdings" w:hint="default"/>
+        <w:rFonts w:hint="default" w:ascii="Wingdings" w:hAnsi="Wingdings"/>
       </w:rPr>
     </w:lvl>
   </w:abstractNum>
@@ -3009,7 +3418,7 @@
         <w:ind w:left="720" w:hanging="360"/>
       </w:pPr>
       <w:rPr>
-        <w:rFonts w:ascii="Symbol" w:hAnsi="Symbol" w:hint="default"/>
+        <w:rFonts w:hint="default" w:ascii="Symbol" w:hAnsi="Symbol"/>
       </w:rPr>
     </w:lvl>
     <w:lvl w:ilvl="1" w:tplc="99C0D38E">
@@ -3021,7 +3430,7 @@
         <w:ind w:left="1440" w:hanging="360"/>
       </w:pPr>
       <w:rPr>
-        <w:rFonts w:ascii="Courier New" w:hAnsi="Courier New" w:hint="default"/>
+        <w:rFonts w:hint="default" w:ascii="Courier New" w:hAnsi="Courier New"/>
       </w:rPr>
     </w:lvl>
     <w:lvl w:ilvl="2" w:tplc="9BB88940">
@@ -3033,7 +3442,7 @@
         <w:ind w:left="2160" w:hanging="360"/>
       </w:pPr>
       <w:rPr>
-        <w:rFonts w:ascii="Wingdings" w:hAnsi="Wingdings" w:hint="default"/>
+        <w:rFonts w:hint="default" w:ascii="Wingdings" w:hAnsi="Wingdings"/>
       </w:rPr>
     </w:lvl>
     <w:lvl w:ilvl="3" w:tplc="E2D826C8">
@@ -3045,7 +3454,7 @@
         <w:ind w:left="2880" w:hanging="360"/>
       </w:pPr>
       <w:rPr>
-        <w:rFonts w:ascii="Symbol" w:hAnsi="Symbol" w:hint="default"/>
+        <w:rFonts w:hint="default" w:ascii="Symbol" w:hAnsi="Symbol"/>
       </w:rPr>
     </w:lvl>
     <w:lvl w:ilvl="4" w:tplc="47DADEDC">
@@ -3057,7 +3466,7 @@
         <w:ind w:left="3600" w:hanging="360"/>
       </w:pPr>
       <w:rPr>
-        <w:rFonts w:ascii="Courier New" w:hAnsi="Courier New" w:hint="default"/>
+        <w:rFonts w:hint="default" w:ascii="Courier New" w:hAnsi="Courier New"/>
       </w:rPr>
     </w:lvl>
     <w:lvl w:ilvl="5" w:tplc="57142870">
@@ -3069,7 +3478,7 @@
         <w:ind w:left="4320" w:hanging="360"/>
       </w:pPr>
       <w:rPr>
-        <w:rFonts w:ascii="Wingdings" w:hAnsi="Wingdings" w:hint="default"/>
+        <w:rFonts w:hint="default" w:ascii="Wingdings" w:hAnsi="Wingdings"/>
       </w:rPr>
     </w:lvl>
     <w:lvl w:ilvl="6" w:tplc="9E9C3114">
@@ -3081,7 +3490,7 @@
         <w:ind w:left="5040" w:hanging="360"/>
       </w:pPr>
       <w:rPr>
-        <w:rFonts w:ascii="Symbol" w:hAnsi="Symbol" w:hint="default"/>
+        <w:rFonts w:hint="default" w:ascii="Symbol" w:hAnsi="Symbol"/>
       </w:rPr>
     </w:lvl>
     <w:lvl w:ilvl="7" w:tplc="15AA5B9A">
@@ -3093,7 +3502,7 @@
         <w:ind w:left="5760" w:hanging="360"/>
       </w:pPr>
       <w:rPr>
-        <w:rFonts w:ascii="Courier New" w:hAnsi="Courier New" w:hint="default"/>
+        <w:rFonts w:hint="default" w:ascii="Courier New" w:hAnsi="Courier New"/>
       </w:rPr>
     </w:lvl>
     <w:lvl w:ilvl="8" w:tplc="BBD4554C">
@@ -3105,7 +3514,7 @@
         <w:ind w:left="6480" w:hanging="360"/>
       </w:pPr>
       <w:rPr>
-        <w:rFonts w:ascii="Wingdings" w:hAnsi="Wingdings" w:hint="default"/>
+        <w:rFonts w:hint="default" w:ascii="Wingdings" w:hAnsi="Wingdings"/>
       </w:rPr>
     </w:lvl>
   </w:abstractNum>
@@ -3122,7 +3531,7 @@
         <w:ind w:left="720" w:hanging="360"/>
       </w:pPr>
       <w:rPr>
-        <w:rFonts w:ascii="Symbol" w:hAnsi="Symbol" w:hint="default"/>
+        <w:rFonts w:hint="default" w:ascii="Symbol" w:hAnsi="Symbol"/>
       </w:rPr>
     </w:lvl>
     <w:lvl w:ilvl="1" w:tplc="237EEE1C">
@@ -3134,7 +3543,7 @@
         <w:ind w:left="1440" w:hanging="360"/>
       </w:pPr>
       <w:rPr>
-        <w:rFonts w:ascii="Courier New" w:hAnsi="Courier New" w:hint="default"/>
+        <w:rFonts w:hint="default" w:ascii="Courier New" w:hAnsi="Courier New"/>
       </w:rPr>
     </w:lvl>
     <w:lvl w:ilvl="2" w:tplc="4EE64A9E">
@@ -3146,7 +3555,7 @@
         <w:ind w:left="2160" w:hanging="360"/>
       </w:pPr>
       <w:rPr>
-        <w:rFonts w:ascii="Wingdings" w:hAnsi="Wingdings" w:hint="default"/>
+        <w:rFonts w:hint="default" w:ascii="Wingdings" w:hAnsi="Wingdings"/>
       </w:rPr>
     </w:lvl>
     <w:lvl w:ilvl="3" w:tplc="F118C87E">
@@ -3158,7 +3567,7 @@
         <w:ind w:left="2880" w:hanging="360"/>
       </w:pPr>
       <w:rPr>
-        <w:rFonts w:ascii="Symbol" w:hAnsi="Symbol" w:hint="default"/>
+        <w:rFonts w:hint="default" w:ascii="Symbol" w:hAnsi="Symbol"/>
       </w:rPr>
     </w:lvl>
     <w:lvl w:ilvl="4" w:tplc="454E3242">
@@ -3170,7 +3579,7 @@
         <w:ind w:left="3600" w:hanging="360"/>
       </w:pPr>
       <w:rPr>
-        <w:rFonts w:ascii="Courier New" w:hAnsi="Courier New" w:hint="default"/>
+        <w:rFonts w:hint="default" w:ascii="Courier New" w:hAnsi="Courier New"/>
       </w:rPr>
     </w:lvl>
     <w:lvl w:ilvl="5" w:tplc="5874DDC6">
@@ -3182,7 +3591,7 @@
         <w:ind w:left="4320" w:hanging="360"/>
       </w:pPr>
       <w:rPr>
-        <w:rFonts w:ascii="Wingdings" w:hAnsi="Wingdings" w:hint="default"/>
+        <w:rFonts w:hint="default" w:ascii="Wingdings" w:hAnsi="Wingdings"/>
       </w:rPr>
     </w:lvl>
     <w:lvl w:ilvl="6" w:tplc="9C060EBE">
@@ -3194,7 +3603,7 @@
         <w:ind w:left="5040" w:hanging="360"/>
       </w:pPr>
       <w:rPr>
-        <w:rFonts w:ascii="Symbol" w:hAnsi="Symbol" w:hint="default"/>
+        <w:rFonts w:hint="default" w:ascii="Symbol" w:hAnsi="Symbol"/>
       </w:rPr>
     </w:lvl>
     <w:lvl w:ilvl="7" w:tplc="FB6AD894">
@@ -3206,7 +3615,7 @@
         <w:ind w:left="5760" w:hanging="360"/>
       </w:pPr>
       <w:rPr>
-        <w:rFonts w:ascii="Courier New" w:hAnsi="Courier New" w:hint="default"/>
+        <w:rFonts w:hint="default" w:ascii="Courier New" w:hAnsi="Courier New"/>
       </w:rPr>
     </w:lvl>
     <w:lvl w:ilvl="8" w:tplc="3E76AA56">
@@ -3218,7 +3627,7 @@
         <w:ind w:left="6480" w:hanging="360"/>
       </w:pPr>
       <w:rPr>
-        <w:rFonts w:ascii="Wingdings" w:hAnsi="Wingdings" w:hint="default"/>
+        <w:rFonts w:hint="default" w:ascii="Wingdings" w:hAnsi="Wingdings"/>
       </w:rPr>
     </w:lvl>
   </w:abstractNum>
@@ -3325,7 +3734,7 @@
         <w:ind w:left="720" w:hanging="360"/>
       </w:pPr>
       <w:rPr>
-        <w:rFonts w:ascii="Symbol" w:hAnsi="Symbol" w:hint="default"/>
+        <w:rFonts w:hint="default" w:ascii="Symbol" w:hAnsi="Symbol"/>
       </w:rPr>
     </w:lvl>
     <w:lvl w:ilvl="1" w:tplc="F9942EFA">
@@ -3337,7 +3746,7 @@
         <w:ind w:left="1440" w:hanging="360"/>
       </w:pPr>
       <w:rPr>
-        <w:rFonts w:ascii="Courier New" w:hAnsi="Courier New" w:hint="default"/>
+        <w:rFonts w:hint="default" w:ascii="Courier New" w:hAnsi="Courier New"/>
       </w:rPr>
     </w:lvl>
     <w:lvl w:ilvl="2" w:tplc="7CAA07AE">
@@ -3349,7 +3758,7 @@
         <w:ind w:left="2160" w:hanging="360"/>
       </w:pPr>
       <w:rPr>
-        <w:rFonts w:ascii="Wingdings" w:hAnsi="Wingdings" w:hint="default"/>
+        <w:rFonts w:hint="default" w:ascii="Wingdings" w:hAnsi="Wingdings"/>
       </w:rPr>
     </w:lvl>
     <w:lvl w:ilvl="3" w:tplc="0E0E7106">
@@ -3361,7 +3770,7 @@
         <w:ind w:left="2880" w:hanging="360"/>
       </w:pPr>
       <w:rPr>
-        <w:rFonts w:ascii="Symbol" w:hAnsi="Symbol" w:hint="default"/>
+        <w:rFonts w:hint="default" w:ascii="Symbol" w:hAnsi="Symbol"/>
       </w:rPr>
     </w:lvl>
     <w:lvl w:ilvl="4" w:tplc="8A56820A">
@@ -3373,7 +3782,7 @@
         <w:ind w:left="3600" w:hanging="360"/>
       </w:pPr>
       <w:rPr>
-        <w:rFonts w:ascii="Courier New" w:hAnsi="Courier New" w:hint="default"/>
+        <w:rFonts w:hint="default" w:ascii="Courier New" w:hAnsi="Courier New"/>
       </w:rPr>
     </w:lvl>
     <w:lvl w:ilvl="5" w:tplc="617AED18">
@@ -3385,7 +3794,7 @@
         <w:ind w:left="4320" w:hanging="360"/>
       </w:pPr>
       <w:rPr>
-        <w:rFonts w:ascii="Wingdings" w:hAnsi="Wingdings" w:hint="default"/>
+        <w:rFonts w:hint="default" w:ascii="Wingdings" w:hAnsi="Wingdings"/>
       </w:rPr>
     </w:lvl>
     <w:lvl w:ilvl="6" w:tplc="32F8D0B2">
@@ -3397,7 +3806,7 @@
         <w:ind w:left="5040" w:hanging="360"/>
       </w:pPr>
       <w:rPr>
-        <w:rFonts w:ascii="Symbol" w:hAnsi="Symbol" w:hint="default"/>
+        <w:rFonts w:hint="default" w:ascii="Symbol" w:hAnsi="Symbol"/>
       </w:rPr>
     </w:lvl>
     <w:lvl w:ilvl="7" w:tplc="F3803862">
@@ -3409,7 +3818,7 @@
         <w:ind w:left="5760" w:hanging="360"/>
       </w:pPr>
       <w:rPr>
-        <w:rFonts w:ascii="Courier New" w:hAnsi="Courier New" w:hint="default"/>
+        <w:rFonts w:hint="default" w:ascii="Courier New" w:hAnsi="Courier New"/>
       </w:rPr>
     </w:lvl>
     <w:lvl w:ilvl="8" w:tplc="6D4467F2">
@@ -3421,7 +3830,7 @@
         <w:ind w:left="6480" w:hanging="360"/>
       </w:pPr>
       <w:rPr>
-        <w:rFonts w:ascii="Wingdings" w:hAnsi="Wingdings" w:hint="default"/>
+        <w:rFonts w:hint="default" w:ascii="Wingdings" w:hAnsi="Wingdings"/>
       </w:rPr>
     </w:lvl>
   </w:abstractNum>
@@ -3438,7 +3847,7 @@
         <w:ind w:left="720" w:hanging="360"/>
       </w:pPr>
       <w:rPr>
-        <w:rFonts w:ascii="Calibri" w:hAnsi="Calibri" w:hint="default"/>
+        <w:rFonts w:hint="default" w:ascii="Calibri" w:hAnsi="Calibri"/>
       </w:rPr>
     </w:lvl>
     <w:lvl w:ilvl="1" w:tplc="6A886A34">
@@ -3450,7 +3859,7 @@
         <w:ind w:left="1440" w:hanging="360"/>
       </w:pPr>
       <w:rPr>
-        <w:rFonts w:ascii="Courier New" w:hAnsi="Courier New" w:hint="default"/>
+        <w:rFonts w:hint="default" w:ascii="Courier New" w:hAnsi="Courier New"/>
       </w:rPr>
     </w:lvl>
     <w:lvl w:ilvl="2" w:tplc="B8D42B84">
@@ -3462,7 +3871,7 @@
         <w:ind w:left="2160" w:hanging="360"/>
       </w:pPr>
       <w:rPr>
-        <w:rFonts w:ascii="Wingdings" w:hAnsi="Wingdings" w:hint="default"/>
+        <w:rFonts w:hint="default" w:ascii="Wingdings" w:hAnsi="Wingdings"/>
       </w:rPr>
     </w:lvl>
     <w:lvl w:ilvl="3" w:tplc="E348F586">
@@ -3474,7 +3883,7 @@
         <w:ind w:left="2880" w:hanging="360"/>
       </w:pPr>
       <w:rPr>
-        <w:rFonts w:ascii="Symbol" w:hAnsi="Symbol" w:hint="default"/>
+        <w:rFonts w:hint="default" w:ascii="Symbol" w:hAnsi="Symbol"/>
       </w:rPr>
     </w:lvl>
     <w:lvl w:ilvl="4" w:tplc="CC50AA1A">
@@ -3486,7 +3895,7 @@
         <w:ind w:left="3600" w:hanging="360"/>
       </w:pPr>
       <w:rPr>
-        <w:rFonts w:ascii="Courier New" w:hAnsi="Courier New" w:hint="default"/>
+        <w:rFonts w:hint="default" w:ascii="Courier New" w:hAnsi="Courier New"/>
       </w:rPr>
     </w:lvl>
     <w:lvl w:ilvl="5" w:tplc="29B0932A">
@@ -3498,7 +3907,7 @@
         <w:ind w:left="4320" w:hanging="360"/>
       </w:pPr>
       <w:rPr>
-        <w:rFonts w:ascii="Wingdings" w:hAnsi="Wingdings" w:hint="default"/>
+        <w:rFonts w:hint="default" w:ascii="Wingdings" w:hAnsi="Wingdings"/>
       </w:rPr>
     </w:lvl>
     <w:lvl w:ilvl="6" w:tplc="402E8238">
@@ -3510,7 +3919,7 @@
         <w:ind w:left="5040" w:hanging="360"/>
       </w:pPr>
       <w:rPr>
-        <w:rFonts w:ascii="Symbol" w:hAnsi="Symbol" w:hint="default"/>
+        <w:rFonts w:hint="default" w:ascii="Symbol" w:hAnsi="Symbol"/>
       </w:rPr>
     </w:lvl>
     <w:lvl w:ilvl="7" w:tplc="2F94CE80">
@@ -3522,7 +3931,7 @@
         <w:ind w:left="5760" w:hanging="360"/>
       </w:pPr>
       <w:rPr>
-        <w:rFonts w:ascii="Courier New" w:hAnsi="Courier New" w:hint="default"/>
+        <w:rFonts w:hint="default" w:ascii="Courier New" w:hAnsi="Courier New"/>
       </w:rPr>
     </w:lvl>
     <w:lvl w:ilvl="8" w:tplc="89B4220E">
@@ -3534,7 +3943,7 @@
         <w:ind w:left="6480" w:hanging="360"/>
       </w:pPr>
       <w:rPr>
-        <w:rFonts w:ascii="Wingdings" w:hAnsi="Wingdings" w:hint="default"/>
+        <w:rFonts w:hint="default" w:ascii="Wingdings" w:hAnsi="Wingdings"/>
       </w:rPr>
     </w:lvl>
   </w:abstractNum>
@@ -3766,7 +4175,7 @@
   <w:docDefaults>
     <w:rPrDefault>
       <w:rPr>
-        <w:rFonts w:asciiTheme="minorHAnsi" w:eastAsiaTheme="minorHAnsi" w:hAnsiTheme="minorHAnsi" w:cstheme="minorBidi"/>
+        <w:rFonts w:asciiTheme="minorHAnsi" w:hAnsiTheme="minorHAnsi" w:eastAsiaTheme="minorHAnsi" w:cstheme="minorBidi"/>
         <w:kern w:val="2"/>
         <w:sz w:val="22"/>
         <w:szCs w:val="22"/>
@@ -3783,14 +4192,14 @@
   <w:latentStyles w:defLockedState="0" w:defUIPriority="99" w:defSemiHidden="0" w:defUnhideWhenUsed="0" w:defQFormat="0" w:count="376">
     <w:lsdException w:name="Normal" w:uiPriority="0" w:qFormat="1"/>
     <w:lsdException w:name="heading 1" w:uiPriority="9" w:qFormat="1"/>
-    <w:lsdException w:name="heading 2" w:semiHidden="1" w:uiPriority="9" w:unhideWhenUsed="1" w:qFormat="1"/>
-    <w:lsdException w:name="heading 3" w:semiHidden="1" w:uiPriority="9" w:unhideWhenUsed="1" w:qFormat="1"/>
-    <w:lsdException w:name="heading 4" w:semiHidden="1" w:uiPriority="9" w:unhideWhenUsed="1" w:qFormat="1"/>
-    <w:lsdException w:name="heading 5" w:semiHidden="1" w:uiPriority="9" w:unhideWhenUsed="1" w:qFormat="1"/>
-    <w:lsdException w:name="heading 6" w:semiHidden="1" w:uiPriority="9" w:unhideWhenUsed="1" w:qFormat="1"/>
-    <w:lsdException w:name="heading 7" w:semiHidden="1" w:uiPriority="9" w:unhideWhenUsed="1" w:qFormat="1"/>
-    <w:lsdException w:name="heading 8" w:semiHidden="1" w:uiPriority="9" w:unhideWhenUsed="1" w:qFormat="1"/>
-    <w:lsdException w:name="heading 9" w:semiHidden="1" w:uiPriority="9" w:unhideWhenUsed="1" w:qFormat="1"/>
+    <w:lsdException w:name="heading 2" w:uiPriority="9" w:semiHidden="1" w:unhideWhenUsed="1" w:qFormat="1"/>
+    <w:lsdException w:name="heading 3" w:uiPriority="9" w:semiHidden="1" w:unhideWhenUsed="1" w:qFormat="1"/>
+    <w:lsdException w:name="heading 4" w:uiPriority="9" w:semiHidden="1" w:unhideWhenUsed="1" w:qFormat="1"/>
+    <w:lsdException w:name="heading 5" w:uiPriority="9" w:semiHidden="1" w:unhideWhenUsed="1" w:qFormat="1"/>
+    <w:lsdException w:name="heading 6" w:uiPriority="9" w:semiHidden="1" w:unhideWhenUsed="1" w:qFormat="1"/>
+    <w:lsdException w:name="heading 7" w:uiPriority="9" w:semiHidden="1" w:unhideWhenUsed="1" w:qFormat="1"/>
+    <w:lsdException w:name="heading 8" w:uiPriority="9" w:semiHidden="1" w:unhideWhenUsed="1" w:qFormat="1"/>
+    <w:lsdException w:name="heading 9" w:uiPriority="9" w:semiHidden="1" w:unhideWhenUsed="1" w:qFormat="1"/>
     <w:lsdException w:name="index 1" w:semiHidden="1" w:unhideWhenUsed="1"/>
     <w:lsdException w:name="index 2" w:semiHidden="1" w:unhideWhenUsed="1"/>
     <w:lsdException w:name="index 3" w:semiHidden="1" w:unhideWhenUsed="1"/>
@@ -3800,22 +4209,22 @@
     <w:lsdException w:name="index 7" w:semiHidden="1" w:unhideWhenUsed="1"/>
     <w:lsdException w:name="index 8" w:semiHidden="1" w:unhideWhenUsed="1"/>
     <w:lsdException w:name="index 9" w:semiHidden="1" w:unhideWhenUsed="1"/>
-    <w:lsdException w:name="toc 1" w:semiHidden="1" w:uiPriority="39" w:unhideWhenUsed="1"/>
-    <w:lsdException w:name="toc 2" w:semiHidden="1" w:uiPriority="39" w:unhideWhenUsed="1"/>
-    <w:lsdException w:name="toc 3" w:semiHidden="1" w:uiPriority="39" w:unhideWhenUsed="1"/>
-    <w:lsdException w:name="toc 4" w:semiHidden="1" w:uiPriority="39" w:unhideWhenUsed="1"/>
-    <w:lsdException w:name="toc 5" w:semiHidden="1" w:uiPriority="39" w:unhideWhenUsed="1"/>
-    <w:lsdException w:name="toc 6" w:semiHidden="1" w:uiPriority="39" w:unhideWhenUsed="1"/>
-    <w:lsdException w:name="toc 7" w:semiHidden="1" w:uiPriority="39" w:unhideWhenUsed="1"/>
-    <w:lsdException w:name="toc 8" w:semiHidden="1" w:uiPriority="39" w:unhideWhenUsed="1"/>
-    <w:lsdException w:name="toc 9" w:semiHidden="1" w:uiPriority="39" w:unhideWhenUsed="1"/>
+    <w:lsdException w:name="toc 1" w:uiPriority="39" w:semiHidden="1" w:unhideWhenUsed="1"/>
+    <w:lsdException w:name="toc 2" w:uiPriority="39" w:semiHidden="1" w:unhideWhenUsed="1"/>
+    <w:lsdException w:name="toc 3" w:uiPriority="39" w:semiHidden="1" w:unhideWhenUsed="1"/>
+    <w:lsdException w:name="toc 4" w:uiPriority="39" w:semiHidden="1" w:unhideWhenUsed="1"/>
+    <w:lsdException w:name="toc 5" w:uiPriority="39" w:semiHidden="1" w:unhideWhenUsed="1"/>
+    <w:lsdException w:name="toc 6" w:uiPriority="39" w:semiHidden="1" w:unhideWhenUsed="1"/>
+    <w:lsdException w:name="toc 7" w:uiPriority="39" w:semiHidden="1" w:unhideWhenUsed="1"/>
+    <w:lsdException w:name="toc 8" w:uiPriority="39" w:semiHidden="1" w:unhideWhenUsed="1"/>
+    <w:lsdException w:name="toc 9" w:uiPriority="39" w:semiHidden="1" w:unhideWhenUsed="1"/>
     <w:lsdException w:name="Normal Indent" w:semiHidden="1" w:unhideWhenUsed="1"/>
     <w:lsdException w:name="footnote text" w:semiHidden="1" w:unhideWhenUsed="1"/>
     <w:lsdException w:name="annotation text" w:semiHidden="1" w:unhideWhenUsed="1"/>
     <w:lsdException w:name="header" w:semiHidden="1" w:unhideWhenUsed="1"/>
     <w:lsdException w:name="footer" w:semiHidden="1" w:unhideWhenUsed="1"/>
     <w:lsdException w:name="index heading" w:semiHidden="1" w:unhideWhenUsed="1"/>
-    <w:lsdException w:name="caption" w:semiHidden="1" w:uiPriority="35" w:unhideWhenUsed="1" w:qFormat="1"/>
+    <w:lsdException w:name="caption" w:uiPriority="35" w:semiHidden="1" w:unhideWhenUsed="1" w:qFormat="1"/>
     <w:lsdException w:name="table of figures" w:semiHidden="1" w:unhideWhenUsed="1"/>
     <w:lsdException w:name="envelope address" w:semiHidden="1" w:unhideWhenUsed="1"/>
     <w:lsdException w:name="envelope return" w:semiHidden="1" w:unhideWhenUsed="1"/>
@@ -3846,7 +4255,7 @@
     <w:lsdException w:name="Title" w:uiPriority="10" w:qFormat="1"/>
     <w:lsdException w:name="Closing" w:semiHidden="1" w:unhideWhenUsed="1"/>
     <w:lsdException w:name="Signature" w:semiHidden="1" w:unhideWhenUsed="1"/>
-    <w:lsdException w:name="Default Paragraph Font" w:semiHidden="1" w:uiPriority="1" w:unhideWhenUsed="1"/>
+    <w:lsdException w:name="Default Paragraph Font" w:uiPriority="1" w:semiHidden="1" w:unhideWhenUsed="1"/>
     <w:lsdException w:name="Body Text" w:semiHidden="1" w:unhideWhenUsed="1"/>
     <w:lsdException w:name="Body Text Indent" w:semiHidden="1" w:unhideWhenUsed="1"/>
     <w:lsdException w:name="List Continue" w:semiHidden="1" w:unhideWhenUsed="1"/>
@@ -4046,8 +4455,8 @@
     <w:lsdException w:name="Subtle Reference" w:uiPriority="31" w:qFormat="1"/>
     <w:lsdException w:name="Intense Reference" w:uiPriority="32" w:qFormat="1"/>
     <w:lsdException w:name="Book Title" w:uiPriority="33" w:qFormat="1"/>
-    <w:lsdException w:name="Bibliography" w:semiHidden="1" w:uiPriority="37" w:unhideWhenUsed="1"/>
-    <w:lsdException w:name="TOC Heading" w:semiHidden="1" w:uiPriority="39" w:unhideWhenUsed="1" w:qFormat="1"/>
+    <w:lsdException w:name="Bibliography" w:uiPriority="37" w:semiHidden="1" w:unhideWhenUsed="1"/>
+    <w:lsdException w:name="TOC Heading" w:uiPriority="39" w:semiHidden="1" w:unhideWhenUsed="1" w:qFormat="1"/>
     <w:lsdException w:name="Plain Table 1" w:uiPriority="41"/>
     <w:lsdException w:name="Plain Table 2" w:uiPriority="42"/>
     <w:lsdException w:name="Plain Table 3" w:uiPriority="43"/>
@@ -4158,7 +4567,7 @@
     <w:lsdException w:name="Unresolved Mention" w:semiHidden="1" w:unhideWhenUsed="1"/>
     <w:lsdException w:name="Smart Link" w:semiHidden="1" w:unhideWhenUsed="1"/>
   </w:latentStyles>
-  <w:style w:type="paragraph" w:default="1" w:styleId="Normal">
+  <w:style w:type="paragraph" w:styleId="Normal" w:default="1">
     <w:name w:val="Normal"/>
     <w:qFormat/>
     <w:rsid w:val="00966B72"/>
@@ -4185,7 +4594,7 @@
       <w:outlineLvl w:val="0"/>
     </w:pPr>
     <w:rPr>
-      <w:rFonts w:asciiTheme="majorHAnsi" w:eastAsiaTheme="majorEastAsia" w:hAnsiTheme="majorHAnsi" w:cstheme="majorBidi"/>
+      <w:rFonts w:asciiTheme="majorHAnsi" w:hAnsiTheme="majorHAnsi" w:eastAsiaTheme="majorEastAsia" w:cstheme="majorBidi"/>
       <w:color w:val="0F4761" w:themeColor="accent1" w:themeShade="BF"/>
       <w:kern w:val="2"/>
       <w:sz w:val="40"/>
@@ -4209,7 +4618,7 @@
       <w:outlineLvl w:val="1"/>
     </w:pPr>
     <w:rPr>
-      <w:rFonts w:asciiTheme="majorHAnsi" w:eastAsiaTheme="majorEastAsia" w:hAnsiTheme="majorHAnsi" w:cstheme="majorBidi"/>
+      <w:rFonts w:asciiTheme="majorHAnsi" w:hAnsiTheme="majorHAnsi" w:eastAsiaTheme="majorEastAsia" w:cstheme="majorBidi"/>
       <w:color w:val="0F4761" w:themeColor="accent1" w:themeShade="BF"/>
       <w:kern w:val="2"/>
       <w:sz w:val="32"/>
@@ -4386,13 +4795,13 @@
       <w14:ligatures w14:val="standardContextual"/>
     </w:rPr>
   </w:style>
-  <w:style w:type="character" w:default="1" w:styleId="Fontepargpadro">
+  <w:style w:type="character" w:styleId="Fontepargpadro" w:default="1">
     <w:name w:val="Default Paragraph Font"/>
     <w:uiPriority w:val="1"/>
     <w:semiHidden/>
     <w:unhideWhenUsed/>
   </w:style>
-  <w:style w:type="table" w:default="1" w:styleId="Tabelanormal">
+  <w:style w:type="table" w:styleId="Tabelanormal" w:default="1">
     <w:name w:val="Normal Table"/>
     <w:uiPriority w:val="99"/>
     <w:semiHidden/>
@@ -4407,39 +4816,39 @@
       </w:tblCellMar>
     </w:tblPr>
   </w:style>
-  <w:style w:type="numbering" w:default="1" w:styleId="Semlista">
+  <w:style w:type="numbering" w:styleId="Semlista" w:default="1">
     <w:name w:val="No List"/>
     <w:uiPriority w:val="99"/>
     <w:semiHidden/>
     <w:unhideWhenUsed/>
   </w:style>
-  <w:style w:type="character" w:customStyle="1" w:styleId="Ttulo1Char">
+  <w:style w:type="character" w:styleId="Ttulo1Char" w:customStyle="1">
     <w:name w:val="Título 1 Char"/>
     <w:basedOn w:val="Fontepargpadro"/>
     <w:link w:val="Ttulo1"/>
     <w:uiPriority w:val="9"/>
     <w:rsid w:val="0019407C"/>
     <w:rPr>
-      <w:rFonts w:asciiTheme="majorHAnsi" w:eastAsiaTheme="majorEastAsia" w:hAnsiTheme="majorHAnsi" w:cstheme="majorBidi"/>
+      <w:rFonts w:asciiTheme="majorHAnsi" w:hAnsiTheme="majorHAnsi" w:eastAsiaTheme="majorEastAsia" w:cstheme="majorBidi"/>
       <w:color w:val="0F4761" w:themeColor="accent1" w:themeShade="BF"/>
       <w:sz w:val="40"/>
       <w:szCs w:val="40"/>
     </w:rPr>
   </w:style>
-  <w:style w:type="character" w:customStyle="1" w:styleId="Ttulo2Char">
+  <w:style w:type="character" w:styleId="Ttulo2Char" w:customStyle="1">
     <w:name w:val="Título 2 Char"/>
     <w:basedOn w:val="Fontepargpadro"/>
     <w:link w:val="Ttulo2"/>
     <w:uiPriority w:val="9"/>
     <w:rsid w:val="0019407C"/>
     <w:rPr>
-      <w:rFonts w:asciiTheme="majorHAnsi" w:eastAsiaTheme="majorEastAsia" w:hAnsiTheme="majorHAnsi" w:cstheme="majorBidi"/>
+      <w:rFonts w:asciiTheme="majorHAnsi" w:hAnsiTheme="majorHAnsi" w:eastAsiaTheme="majorEastAsia" w:cstheme="majorBidi"/>
       <w:color w:val="0F4761" w:themeColor="accent1" w:themeShade="BF"/>
       <w:sz w:val="32"/>
       <w:szCs w:val="32"/>
     </w:rPr>
   </w:style>
-  <w:style w:type="character" w:customStyle="1" w:styleId="Ttulo3Char">
+  <w:style w:type="character" w:styleId="Ttulo3Char" w:customStyle="1">
     <w:name w:val="Título 3 Char"/>
     <w:basedOn w:val="Fontepargpadro"/>
     <w:link w:val="Ttulo3"/>
@@ -4453,7 +4862,7 @@
       <w:szCs w:val="28"/>
     </w:rPr>
   </w:style>
-  <w:style w:type="character" w:customStyle="1" w:styleId="Ttulo4Char">
+  <w:style w:type="character" w:styleId="Ttulo4Char" w:customStyle="1">
     <w:name w:val="Título 4 Char"/>
     <w:basedOn w:val="Fontepargpadro"/>
     <w:link w:val="Ttulo4"/>
@@ -4467,7 +4876,7 @@
       <w:color w:val="0F4761" w:themeColor="accent1" w:themeShade="BF"/>
     </w:rPr>
   </w:style>
-  <w:style w:type="character" w:customStyle="1" w:styleId="Ttulo5Char">
+  <w:style w:type="character" w:styleId="Ttulo5Char" w:customStyle="1">
     <w:name w:val="Título 5 Char"/>
     <w:basedOn w:val="Fontepargpadro"/>
     <w:link w:val="Ttulo5"/>
@@ -4479,7 +4888,7 @@
       <w:color w:val="0F4761" w:themeColor="accent1" w:themeShade="BF"/>
     </w:rPr>
   </w:style>
-  <w:style w:type="character" w:customStyle="1" w:styleId="Ttulo6Char">
+  <w:style w:type="character" w:styleId="Ttulo6Char" w:customStyle="1">
     <w:name w:val="Título 6 Char"/>
     <w:basedOn w:val="Fontepargpadro"/>
     <w:link w:val="Ttulo6"/>
@@ -4493,7 +4902,7 @@
       <w:color w:val="595959" w:themeColor="text1" w:themeTint="A6"/>
     </w:rPr>
   </w:style>
-  <w:style w:type="character" w:customStyle="1" w:styleId="Ttulo7Char">
+  <w:style w:type="character" w:styleId="Ttulo7Char" w:customStyle="1">
     <w:name w:val="Título 7 Char"/>
     <w:basedOn w:val="Fontepargpadro"/>
     <w:link w:val="Ttulo7"/>
@@ -4505,7 +4914,7 @@
       <w:color w:val="595959" w:themeColor="text1" w:themeTint="A6"/>
     </w:rPr>
   </w:style>
-  <w:style w:type="character" w:customStyle="1" w:styleId="Ttulo8Char">
+  <w:style w:type="character" w:styleId="Ttulo8Char" w:customStyle="1">
     <w:name w:val="Título 8 Char"/>
     <w:basedOn w:val="Fontepargpadro"/>
     <w:link w:val="Ttulo8"/>
@@ -4519,7 +4928,7 @@
       <w:color w:val="272727" w:themeColor="text1" w:themeTint="D8"/>
     </w:rPr>
   </w:style>
-  <w:style w:type="character" w:customStyle="1" w:styleId="Ttulo9Char">
+  <w:style w:type="character" w:styleId="Ttulo9Char" w:customStyle="1">
     <w:name w:val="Título 9 Char"/>
     <w:basedOn w:val="Fontepargpadro"/>
     <w:link w:val="Ttulo9"/>
@@ -4544,7 +4953,7 @@
       <w:contextualSpacing/>
     </w:pPr>
     <w:rPr>
-      <w:rFonts w:asciiTheme="majorHAnsi" w:eastAsiaTheme="majorEastAsia" w:hAnsiTheme="majorHAnsi" w:cstheme="majorBidi"/>
+      <w:rFonts w:asciiTheme="majorHAnsi" w:hAnsiTheme="majorHAnsi" w:eastAsiaTheme="majorEastAsia" w:cstheme="majorBidi"/>
       <w:spacing w:val="-10"/>
       <w:kern w:val="28"/>
       <w:sz w:val="56"/>
@@ -4552,14 +4961,14 @@
       <w14:ligatures w14:val="standardContextual"/>
     </w:rPr>
   </w:style>
-  <w:style w:type="character" w:customStyle="1" w:styleId="TtuloChar">
+  <w:style w:type="character" w:styleId="TtuloChar" w:customStyle="1">
     <w:name w:val="Título Char"/>
     <w:basedOn w:val="Fontepargpadro"/>
     <w:link w:val="Ttulo"/>
     <w:uiPriority w:val="10"/>
     <w:rsid w:val="0019407C"/>
     <w:rPr>
-      <w:rFonts w:asciiTheme="majorHAnsi" w:eastAsiaTheme="majorEastAsia" w:hAnsiTheme="majorHAnsi" w:cstheme="majorBidi"/>
+      <w:rFonts w:asciiTheme="majorHAnsi" w:hAnsiTheme="majorHAnsi" w:eastAsiaTheme="majorEastAsia" w:cstheme="majorBidi"/>
       <w:spacing w:val="-10"/>
       <w:kern w:val="28"/>
       <w:sz w:val="56"/>
@@ -4590,7 +4999,7 @@
       <w14:ligatures w14:val="standardContextual"/>
     </w:rPr>
   </w:style>
-  <w:style w:type="character" w:customStyle="1" w:styleId="SubttuloChar">
+  <w:style w:type="character" w:styleId="SubttuloChar" w:customStyle="1">
     <w:name w:val="Subtítulo Char"/>
     <w:basedOn w:val="Fontepargpadro"/>
     <w:link w:val="Subttulo"/>
@@ -4624,7 +5033,7 @@
       <w14:ligatures w14:val="standardContextual"/>
     </w:rPr>
   </w:style>
-  <w:style w:type="character" w:customStyle="1" w:styleId="CitaoChar">
+  <w:style w:type="character" w:styleId="CitaoChar" w:customStyle="1">
     <w:name w:val="Citação Char"/>
     <w:basedOn w:val="Fontepargpadro"/>
     <w:link w:val="Citao"/>
@@ -4674,8 +5083,8 @@
     <w:rsid w:val="0019407C"/>
     <w:pPr>
       <w:pBdr>
-        <w:top w:val="single" w:sz="4" w:space="10" w:color="0F4761" w:themeColor="accent1" w:themeShade="BF"/>
-        <w:bottom w:val="single" w:sz="4" w:space="10" w:color="0F4761" w:themeColor="accent1" w:themeShade="BF"/>
+        <w:top w:val="single" w:color="0F4761" w:themeColor="accent1" w:themeShade="BF" w:sz="4" w:space="10"/>
+        <w:bottom w:val="single" w:color="0F4761" w:themeColor="accent1" w:themeShade="BF" w:sz="4" w:space="10"/>
       </w:pBdr>
       <w:spacing w:before="360" w:after="360" w:line="259" w:lineRule="auto"/>
       <w:ind w:left="864" w:right="864"/>
@@ -4689,7 +5098,7 @@
       <w14:ligatures w14:val="standardContextual"/>
     </w:rPr>
   </w:style>
-  <w:style w:type="character" w:customStyle="1" w:styleId="CitaoIntensaChar">
+  <w:style w:type="character" w:styleId="CitaoIntensaChar" w:customStyle="1">
     <w:name w:val="Citação Intensa Char"/>
     <w:basedOn w:val="Fontepargpadro"/>
     <w:link w:val="CitaoIntensa"/>
